--- a/Curso.docx
+++ b/Curso.docx
@@ -22,8 +22,6 @@
         </w:rPr>
         <w:t>Programación II – Año 2019</w:t>
       </w:r>
-      <w:bookmarkStart w:id="0" w:name="_GoBack"/>
-      <w:bookmarkEnd w:id="0"/>
     </w:p>
     <w:p>
       <w:pPr>
@@ -244,6 +242,87 @@
           <w:color w:val="333333"/>
           <w:shd w:val="clear" w:color="auto" w:fill="FFFFFF"/>
         </w:rPr>
+        <w:t>- Componentes de un formulario</w:t>
+      </w:r>
+      <w:r>
+        <w:rPr>
+          <w:rFonts w:ascii="Verdana" w:hAnsi="Verdana" w:cs="Helvetica"/>
+          <w:b/>
+          <w:color w:val="333333"/>
+          <w:shd w:val="clear" w:color="auto" w:fill="FFFFFF"/>
+        </w:rPr>
+        <w:br/>
+      </w:r>
+      <w:r>
+        <w:rPr>
+          <w:rFonts w:ascii="Verdana" w:hAnsi="Verdana" w:cs="Helvetica"/>
+          <w:color w:val="333333"/>
+          <w:shd w:val="clear" w:color="auto" w:fill="FFFFFF"/>
+        </w:rPr>
+        <w:t xml:space="preserve"> * Input</w:t>
+      </w:r>
+      <w:r>
+        <w:rPr>
+          <w:rFonts w:ascii="Verdana" w:hAnsi="Verdana" w:cs="Helvetica"/>
+          <w:color w:val="333333"/>
+          <w:shd w:val="clear" w:color="auto" w:fill="FFFFFF"/>
+        </w:rPr>
+        <w:br/>
+        <w:t xml:space="preserve"> * </w:t>
+      </w:r>
+      <w:proofErr w:type="spellStart"/>
+      <w:r>
+        <w:rPr>
+          <w:rFonts w:ascii="Verdana" w:hAnsi="Verdana" w:cs="Helvetica"/>
+          <w:color w:val="333333"/>
+          <w:shd w:val="clear" w:color="auto" w:fill="FFFFFF"/>
+        </w:rPr>
+        <w:t>Select</w:t>
+      </w:r>
+      <w:proofErr w:type="spellEnd"/>
+      <w:r>
+        <w:rPr>
+          <w:rFonts w:ascii="Verdana" w:hAnsi="Verdana" w:cs="Helvetica"/>
+          <w:color w:val="333333"/>
+          <w:shd w:val="clear" w:color="auto" w:fill="FFFFFF"/>
+        </w:rPr>
+        <w:br/>
+        <w:t xml:space="preserve"> * </w:t>
+      </w:r>
+      <w:proofErr w:type="spellStart"/>
+      <w:r>
+        <w:rPr>
+          <w:rFonts w:ascii="Verdana" w:hAnsi="Verdana" w:cs="Helvetica"/>
+          <w:color w:val="333333"/>
+          <w:shd w:val="clear" w:color="auto" w:fill="FFFFFF"/>
+        </w:rPr>
+        <w:t>TextArea</w:t>
+      </w:r>
+      <w:proofErr w:type="spellEnd"/>
+      <w:r>
+        <w:rPr>
+          <w:rFonts w:ascii="Verdana" w:hAnsi="Verdana" w:cs="Helvetica"/>
+          <w:color w:val="333333"/>
+          <w:shd w:val="clear" w:color="auto" w:fill="FFFFFF"/>
+        </w:rPr>
+        <w:br/>
+      </w:r>
+      <w:r>
+        <w:rPr>
+          <w:rFonts w:ascii="Verdana" w:hAnsi="Verdana" w:cs="Helvetica"/>
+          <w:b/>
+          <w:color w:val="333333"/>
+          <w:shd w:val="clear" w:color="auto" w:fill="FFFFFF"/>
+        </w:rPr>
+        <w:br/>
+      </w:r>
+      <w:r>
+        <w:rPr>
+          <w:rFonts w:ascii="Verdana" w:hAnsi="Verdana" w:cs="Helvetica"/>
+          <w:b/>
+          <w:color w:val="333333"/>
+          <w:shd w:val="clear" w:color="auto" w:fill="FFFFFF"/>
+        </w:rPr>
         <w:t xml:space="preserve">- </w:t>
       </w:r>
       <w:proofErr w:type="spellStart"/>
@@ -254,17 +333,36 @@
           <w:color w:val="333333"/>
           <w:shd w:val="clear" w:color="auto" w:fill="FFFFFF"/>
         </w:rPr>
-        <w:t>Divs</w:t>
-      </w:r>
-      <w:proofErr w:type="spellEnd"/>
-      <w:r>
-        <w:rPr>
-          <w:rFonts w:ascii="Verdana" w:hAnsi="Verdana" w:cs="Helvetica"/>
-          <w:b/>
-          <w:color w:val="333333"/>
-          <w:shd w:val="clear" w:color="auto" w:fill="FFFFFF"/>
-        </w:rPr>
-        <w:t>, tablas</w:t>
+        <w:t>Div</w:t>
+      </w:r>
+      <w:proofErr w:type="spellEnd"/>
+      <w:r>
+        <w:rPr>
+          <w:rFonts w:ascii="Verdana" w:hAnsi="Verdana" w:cs="Helvetica"/>
+          <w:b/>
+          <w:color w:val="333333"/>
+          <w:shd w:val="clear" w:color="auto" w:fill="FFFFFF"/>
+        </w:rPr>
+        <w:br/>
+      </w:r>
+      <w:r>
+        <w:rPr>
+          <w:rFonts w:ascii="Verdana" w:hAnsi="Verdana" w:cs="Helvetica"/>
+          <w:b/>
+          <w:color w:val="333333"/>
+          <w:shd w:val="clear" w:color="auto" w:fill="FFFFFF"/>
+        </w:rPr>
+        <w:br/>
+        <w:t>- T</w:t>
+      </w:r>
+      <w:r>
+        <w:rPr>
+          <w:rFonts w:ascii="Verdana" w:hAnsi="Verdana" w:cs="Helvetica"/>
+          <w:b/>
+          <w:color w:val="333333"/>
+          <w:shd w:val="clear" w:color="auto" w:fill="FFFFFF"/>
+        </w:rPr>
+        <w:t>ablas</w:t>
       </w:r>
     </w:p>
     <w:p>
@@ -763,6 +861,17 @@
     </w:p>
     <w:p>
       <w:pPr>
+        <w:jc w:val="center"/>
+        <w:rPr>
+          <w:rFonts w:ascii="Verdana" w:hAnsi="Verdana" w:cs="Helvetica"/>
+          <w:b/>
+          <w:color w:val="333333"/>
+          <w:sz w:val="28"/>
+          <w:szCs w:val="28"/>
+          <w:shd w:val="clear" w:color="auto" w:fill="FFFFFF"/>
+        </w:rPr>
+      </w:pPr>
+      <w:r>
         <w:rPr>
           <w:rFonts w:ascii="Verdana" w:hAnsi="Verdana" w:cs="Helvetica"/>
           <w:b/>
@@ -772,55 +881,7 @@
           <w:highlight w:val="yellow"/>
           <w:shd w:val="clear" w:color="auto" w:fill="FFFFFF"/>
         </w:rPr>
-      </w:pPr>
-      <w:r>
-        <w:rPr>
-          <w:rFonts w:ascii="Verdana" w:hAnsi="Verdana" w:cs="Helvetica"/>
-          <w:b/>
-          <w:color w:val="333333"/>
-          <w:sz w:val="28"/>
-          <w:szCs w:val="28"/>
-          <w:highlight w:val="yellow"/>
-          <w:shd w:val="clear" w:color="auto" w:fill="FFFFFF"/>
-        </w:rPr>
-        <w:br w:type="page"/>
-      </w:r>
-    </w:p>
-    <w:p>
-      <w:pPr>
-        <w:jc w:val="center"/>
-        <w:rPr>
-          <w:rFonts w:ascii="Verdana" w:hAnsi="Verdana" w:cs="Helvetica"/>
-          <w:b/>
-          <w:color w:val="333333"/>
-          <w:sz w:val="28"/>
-          <w:szCs w:val="28"/>
-          <w:shd w:val="clear" w:color="auto" w:fill="FFFFFF"/>
-        </w:rPr>
-      </w:pPr>
-      <w:r>
-        <w:rPr>
-          <w:rFonts w:ascii="Verdana" w:hAnsi="Verdana" w:cs="Helvetica"/>
-          <w:b/>
-          <w:color w:val="333333"/>
-          <w:sz w:val="28"/>
-          <w:szCs w:val="28"/>
-          <w:highlight w:val="yellow"/>
-          <w:shd w:val="clear" w:color="auto" w:fill="FFFFFF"/>
-        </w:rPr>
         <w:lastRenderedPageBreak/>
-        <w:br/>
-      </w:r>
-      <w:r>
-        <w:rPr>
-          <w:rFonts w:ascii="Verdana" w:hAnsi="Verdana" w:cs="Helvetica"/>
-          <w:b/>
-          <w:color w:val="333333"/>
-          <w:sz w:val="28"/>
-          <w:szCs w:val="28"/>
-          <w:highlight w:val="yellow"/>
-          <w:shd w:val="clear" w:color="auto" w:fill="FFFFFF"/>
-        </w:rPr>
         <w:t>BOOTSTRAP</w:t>
       </w:r>
     </w:p>
@@ -1351,6 +1412,583 @@
         <w:t>etc</w:t>
       </w:r>
       <w:proofErr w:type="spellEnd"/>
+      <w:r>
+        <w:rPr>
+          <w:rFonts w:ascii="Verdana" w:hAnsi="Verdana" w:cs="Helvetica"/>
+          <w:b/>
+          <w:color w:val="333333"/>
+          <w:shd w:val="clear" w:color="auto" w:fill="FFFFFF"/>
+        </w:rPr>
+        <w:br/>
+      </w:r>
+      <w:r>
+        <w:rPr>
+          <w:rFonts w:ascii="Verdana" w:hAnsi="Verdana" w:cs="Helvetica"/>
+          <w:b/>
+          <w:color w:val="333333"/>
+          <w:shd w:val="clear" w:color="auto" w:fill="FFFFFF"/>
+        </w:rPr>
+        <w:br/>
+        <w:t>- Tipos de colores</w:t>
+      </w:r>
+      <w:r>
+        <w:rPr>
+          <w:rFonts w:ascii="Verdana" w:hAnsi="Verdana" w:cs="Helvetica"/>
+          <w:b/>
+          <w:color w:val="333333"/>
+          <w:shd w:val="clear" w:color="auto" w:fill="FFFFFF"/>
+        </w:rPr>
+        <w:br/>
+      </w:r>
+      <w:r>
+        <w:rPr>
+          <w:rFonts w:ascii="Verdana" w:hAnsi="Verdana" w:cs="Helvetica"/>
+          <w:color w:val="333333"/>
+          <w:shd w:val="clear" w:color="auto" w:fill="FFFFFF"/>
+        </w:rPr>
+        <w:t xml:space="preserve"> * </w:t>
+      </w:r>
+      <w:proofErr w:type="spellStart"/>
+      <w:r>
+        <w:rPr>
+          <w:rFonts w:ascii="Verdana" w:hAnsi="Verdana" w:cs="Helvetica"/>
+          <w:color w:val="333333"/>
+          <w:shd w:val="clear" w:color="auto" w:fill="FFFFFF"/>
+        </w:rPr>
+        <w:t>primary</w:t>
+      </w:r>
+      <w:proofErr w:type="spellEnd"/>
+      <w:r>
+        <w:rPr>
+          <w:rFonts w:ascii="Verdana" w:hAnsi="Verdana" w:cs="Helvetica"/>
+          <w:color w:val="333333"/>
+          <w:shd w:val="clear" w:color="auto" w:fill="FFFFFF"/>
+        </w:rPr>
+        <w:br/>
+        <w:t xml:space="preserve"> * </w:t>
+      </w:r>
+      <w:proofErr w:type="spellStart"/>
+      <w:r>
+        <w:rPr>
+          <w:rFonts w:ascii="Verdana" w:hAnsi="Verdana" w:cs="Helvetica"/>
+          <w:color w:val="333333"/>
+          <w:shd w:val="clear" w:color="auto" w:fill="FFFFFF"/>
+        </w:rPr>
+        <w:t>secondary</w:t>
+      </w:r>
+      <w:proofErr w:type="spellEnd"/>
+      <w:r>
+        <w:rPr>
+          <w:rFonts w:ascii="Verdana" w:hAnsi="Verdana" w:cs="Helvetica"/>
+          <w:color w:val="333333"/>
+          <w:shd w:val="clear" w:color="auto" w:fill="FFFFFF"/>
+        </w:rPr>
+        <w:br/>
+        <w:t xml:space="preserve"> * </w:t>
+      </w:r>
+      <w:proofErr w:type="spellStart"/>
+      <w:r>
+        <w:rPr>
+          <w:rFonts w:ascii="Verdana" w:hAnsi="Verdana" w:cs="Helvetica"/>
+          <w:color w:val="333333"/>
+          <w:shd w:val="clear" w:color="auto" w:fill="FFFFFF"/>
+        </w:rPr>
+        <w:t>success</w:t>
+      </w:r>
+      <w:proofErr w:type="spellEnd"/>
+      <w:r>
+        <w:rPr>
+          <w:rFonts w:ascii="Verdana" w:hAnsi="Verdana" w:cs="Helvetica"/>
+          <w:color w:val="333333"/>
+          <w:shd w:val="clear" w:color="auto" w:fill="FFFFFF"/>
+        </w:rPr>
+        <w:br/>
+        <w:t xml:space="preserve"> * </w:t>
+      </w:r>
+      <w:proofErr w:type="spellStart"/>
+      <w:r>
+        <w:rPr>
+          <w:rFonts w:ascii="Verdana" w:hAnsi="Verdana" w:cs="Helvetica"/>
+          <w:color w:val="333333"/>
+          <w:shd w:val="clear" w:color="auto" w:fill="FFFFFF"/>
+        </w:rPr>
+        <w:t>danger</w:t>
+      </w:r>
+      <w:proofErr w:type="spellEnd"/>
+      <w:r>
+        <w:rPr>
+          <w:rFonts w:ascii="Verdana" w:hAnsi="Verdana" w:cs="Helvetica"/>
+          <w:color w:val="333333"/>
+          <w:shd w:val="clear" w:color="auto" w:fill="FFFFFF"/>
+        </w:rPr>
+        <w:br/>
+        <w:t xml:space="preserve"> * </w:t>
+      </w:r>
+      <w:proofErr w:type="spellStart"/>
+      <w:r>
+        <w:rPr>
+          <w:rFonts w:ascii="Verdana" w:hAnsi="Verdana" w:cs="Helvetica"/>
+          <w:color w:val="333333"/>
+          <w:shd w:val="clear" w:color="auto" w:fill="FFFFFF"/>
+        </w:rPr>
+        <w:t>warning</w:t>
+      </w:r>
+      <w:proofErr w:type="spellEnd"/>
+      <w:r>
+        <w:rPr>
+          <w:rFonts w:ascii="Verdana" w:hAnsi="Verdana" w:cs="Helvetica"/>
+          <w:color w:val="333333"/>
+          <w:shd w:val="clear" w:color="auto" w:fill="FFFFFF"/>
+        </w:rPr>
+        <w:br/>
+        <w:t xml:space="preserve"> * </w:t>
+      </w:r>
+      <w:proofErr w:type="spellStart"/>
+      <w:r>
+        <w:rPr>
+          <w:rFonts w:ascii="Verdana" w:hAnsi="Verdana" w:cs="Helvetica"/>
+          <w:color w:val="333333"/>
+          <w:shd w:val="clear" w:color="auto" w:fill="FFFFFF"/>
+        </w:rPr>
+        <w:t>info</w:t>
+      </w:r>
+      <w:proofErr w:type="spellEnd"/>
+      <w:r>
+        <w:rPr>
+          <w:rFonts w:ascii="Verdana" w:hAnsi="Verdana" w:cs="Helvetica"/>
+          <w:color w:val="333333"/>
+          <w:shd w:val="clear" w:color="auto" w:fill="FFFFFF"/>
+        </w:rPr>
+        <w:br/>
+        <w:t xml:space="preserve"> * light</w:t>
+      </w:r>
+      <w:r>
+        <w:rPr>
+          <w:rFonts w:ascii="Verdana" w:hAnsi="Verdana" w:cs="Helvetica"/>
+          <w:color w:val="333333"/>
+          <w:shd w:val="clear" w:color="auto" w:fill="FFFFFF"/>
+        </w:rPr>
+        <w:br/>
+        <w:t xml:space="preserve"> * </w:t>
+      </w:r>
+      <w:proofErr w:type="spellStart"/>
+      <w:r>
+        <w:rPr>
+          <w:rFonts w:ascii="Verdana" w:hAnsi="Verdana" w:cs="Helvetica"/>
+          <w:color w:val="333333"/>
+          <w:shd w:val="clear" w:color="auto" w:fill="FFFFFF"/>
+        </w:rPr>
+        <w:t>dark</w:t>
+      </w:r>
+      <w:proofErr w:type="spellEnd"/>
+      <w:r>
+        <w:rPr>
+          <w:rFonts w:ascii="Verdana" w:hAnsi="Verdana" w:cs="Helvetica"/>
+          <w:color w:val="333333"/>
+          <w:shd w:val="clear" w:color="auto" w:fill="FFFFFF"/>
+        </w:rPr>
+        <w:br/>
+      </w:r>
+      <w:r>
+        <w:rPr>
+          <w:rFonts w:ascii="Verdana" w:hAnsi="Verdana" w:cs="Helvetica"/>
+          <w:color w:val="333333"/>
+          <w:shd w:val="clear" w:color="auto" w:fill="FFFFFF"/>
+        </w:rPr>
+        <w:br/>
+      </w:r>
+      <w:r>
+        <w:rPr>
+          <w:rFonts w:ascii="Verdana" w:hAnsi="Verdana" w:cs="Helvetica"/>
+          <w:b/>
+          <w:color w:val="333333"/>
+          <w:shd w:val="clear" w:color="auto" w:fill="FFFFFF"/>
+        </w:rPr>
+        <w:t>- Mostrar/ocultar objetos según la pantalla</w:t>
+      </w:r>
+      <w:r>
+        <w:rPr>
+          <w:rFonts w:ascii="Verdana" w:hAnsi="Verdana" w:cs="Helvetica"/>
+          <w:color w:val="333333"/>
+          <w:shd w:val="clear" w:color="auto" w:fill="FFFFFF"/>
+        </w:rPr>
+        <w:br/>
+      </w:r>
+      <w:r>
+        <w:rPr>
+          <w:rFonts w:ascii="Verdana" w:hAnsi="Verdana" w:cs="Helvetica"/>
+          <w:color w:val="333333"/>
+          <w:shd w:val="clear" w:color="auto" w:fill="FFFFFF"/>
+        </w:rPr>
+        <w:br/>
+      </w:r>
+      <w:r>
+        <w:rPr>
+          <w:rFonts w:ascii="Verdana" w:hAnsi="Verdana" w:cs="Helvetica"/>
+          <w:b/>
+          <w:color w:val="333333"/>
+          <w:shd w:val="clear" w:color="auto" w:fill="FFFFFF"/>
+        </w:rPr>
+        <w:t>- Paneles</w:t>
+      </w:r>
+      <w:r>
+        <w:rPr>
+          <w:rFonts w:ascii="Verdana" w:hAnsi="Verdana" w:cs="Helvetica"/>
+          <w:b/>
+          <w:color w:val="333333"/>
+          <w:shd w:val="clear" w:color="auto" w:fill="FFFFFF"/>
+        </w:rPr>
+        <w:t>/</w:t>
+      </w:r>
+      <w:proofErr w:type="spellStart"/>
+      <w:r>
+        <w:rPr>
+          <w:rFonts w:ascii="Verdana" w:hAnsi="Verdana" w:cs="Helvetica"/>
+          <w:b/>
+          <w:color w:val="333333"/>
+          <w:shd w:val="clear" w:color="auto" w:fill="FFFFFF"/>
+        </w:rPr>
+        <w:t>Cards</w:t>
+      </w:r>
+      <w:proofErr w:type="spellEnd"/>
+      <w:r>
+        <w:rPr>
+          <w:rFonts w:ascii="Verdana" w:hAnsi="Verdana" w:cs="Helvetica"/>
+          <w:b/>
+          <w:color w:val="333333"/>
+          <w:shd w:val="clear" w:color="auto" w:fill="FFFFFF"/>
+        </w:rPr>
+        <w:br/>
+      </w:r>
+      <w:r>
+        <w:rPr>
+          <w:rFonts w:ascii="Verdana" w:hAnsi="Verdana" w:cs="Helvetica"/>
+          <w:b/>
+          <w:color w:val="333333"/>
+          <w:shd w:val="clear" w:color="auto" w:fill="FFFFFF"/>
+        </w:rPr>
+        <w:br/>
+        <w:t xml:space="preserve">- </w:t>
+      </w:r>
+      <w:proofErr w:type="spellStart"/>
+      <w:r>
+        <w:rPr>
+          <w:rFonts w:ascii="Verdana" w:hAnsi="Verdana" w:cs="Helvetica"/>
+          <w:b/>
+          <w:color w:val="333333"/>
+          <w:shd w:val="clear" w:color="auto" w:fill="FFFFFF"/>
+        </w:rPr>
+        <w:t>Navbar</w:t>
+      </w:r>
+      <w:proofErr w:type="spellEnd"/>
+      <w:r>
+        <w:rPr>
+          <w:rFonts w:ascii="Verdana" w:hAnsi="Verdana" w:cs="Helvetica"/>
+          <w:b/>
+          <w:color w:val="333333"/>
+          <w:shd w:val="clear" w:color="auto" w:fill="FFFFFF"/>
+        </w:rPr>
+        <w:t>/Menú</w:t>
+      </w:r>
+      <w:r>
+        <w:rPr>
+          <w:rFonts w:ascii="Verdana" w:hAnsi="Verdana" w:cs="Helvetica"/>
+          <w:b/>
+          <w:color w:val="333333"/>
+          <w:shd w:val="clear" w:color="auto" w:fill="FFFFFF"/>
+        </w:rPr>
+        <w:br/>
+      </w:r>
+      <w:r>
+        <w:rPr>
+          <w:rFonts w:ascii="Verdana" w:hAnsi="Verdana" w:cs="Helvetica"/>
+          <w:b/>
+          <w:color w:val="333333"/>
+          <w:shd w:val="clear" w:color="auto" w:fill="FFFFFF"/>
+        </w:rPr>
+        <w:br/>
+        <w:t>- Botones</w:t>
+      </w:r>
+      <w:r>
+        <w:rPr>
+          <w:rFonts w:ascii="Verdana" w:hAnsi="Verdana" w:cs="Helvetica"/>
+          <w:b/>
+          <w:color w:val="333333"/>
+          <w:shd w:val="clear" w:color="auto" w:fill="FFFFFF"/>
+        </w:rPr>
+        <w:br/>
+      </w:r>
+      <w:r>
+        <w:rPr>
+          <w:rFonts w:ascii="Verdana" w:hAnsi="Verdana" w:cs="Helvetica"/>
+          <w:b/>
+          <w:color w:val="333333"/>
+          <w:shd w:val="clear" w:color="auto" w:fill="FFFFFF"/>
+        </w:rPr>
+        <w:br/>
+        <w:t xml:space="preserve">- </w:t>
+      </w:r>
+      <w:proofErr w:type="spellStart"/>
+      <w:r>
+        <w:rPr>
+          <w:rFonts w:ascii="Verdana" w:hAnsi="Verdana" w:cs="Helvetica"/>
+          <w:b/>
+          <w:color w:val="333333"/>
+          <w:shd w:val="clear" w:color="auto" w:fill="FFFFFF"/>
+        </w:rPr>
+        <w:t>Badges</w:t>
+      </w:r>
+      <w:proofErr w:type="spellEnd"/>
+      <w:r>
+        <w:rPr>
+          <w:rFonts w:ascii="Verdana" w:hAnsi="Verdana" w:cs="Helvetica"/>
+          <w:b/>
+          <w:color w:val="333333"/>
+          <w:shd w:val="clear" w:color="auto" w:fill="FFFFFF"/>
+        </w:rPr>
+        <w:br/>
+      </w:r>
+      <w:r>
+        <w:rPr>
+          <w:rFonts w:ascii="Verdana" w:hAnsi="Verdana" w:cs="Helvetica"/>
+          <w:b/>
+          <w:color w:val="333333"/>
+          <w:shd w:val="clear" w:color="auto" w:fill="FFFFFF"/>
+        </w:rPr>
+        <w:lastRenderedPageBreak/>
+        <w:br/>
+        <w:t xml:space="preserve">- </w:t>
+      </w:r>
+      <w:proofErr w:type="spellStart"/>
+      <w:r>
+        <w:rPr>
+          <w:rFonts w:ascii="Verdana" w:hAnsi="Verdana" w:cs="Helvetica"/>
+          <w:b/>
+          <w:color w:val="333333"/>
+          <w:shd w:val="clear" w:color="auto" w:fill="FFFFFF"/>
+        </w:rPr>
+        <w:t>Slideshow</w:t>
+      </w:r>
+      <w:proofErr w:type="spellEnd"/>
+      <w:r>
+        <w:rPr>
+          <w:rFonts w:ascii="Verdana" w:hAnsi="Verdana" w:cs="Helvetica"/>
+          <w:b/>
+          <w:color w:val="333333"/>
+          <w:shd w:val="clear" w:color="auto" w:fill="FFFFFF"/>
+        </w:rPr>
+        <w:br/>
+      </w:r>
+      <w:r>
+        <w:rPr>
+          <w:rFonts w:ascii="Verdana" w:hAnsi="Verdana" w:cs="Helvetica"/>
+          <w:b/>
+          <w:color w:val="333333"/>
+          <w:shd w:val="clear" w:color="auto" w:fill="FFFFFF"/>
+        </w:rPr>
+        <w:br/>
+        <w:t>- Alertas</w:t>
+      </w:r>
+      <w:r>
+        <w:rPr>
+          <w:rFonts w:ascii="Verdana" w:hAnsi="Verdana" w:cs="Helvetica"/>
+          <w:b/>
+          <w:color w:val="333333"/>
+          <w:shd w:val="clear" w:color="auto" w:fill="FFFFFF"/>
+        </w:rPr>
+        <w:br/>
+      </w:r>
+      <w:r>
+        <w:rPr>
+          <w:rFonts w:ascii="Verdana" w:hAnsi="Verdana" w:cs="Helvetica"/>
+          <w:color w:val="333333"/>
+          <w:shd w:val="clear" w:color="auto" w:fill="FFFFFF"/>
+        </w:rPr>
+        <w:t xml:space="preserve">* </w:t>
+      </w:r>
+      <w:r>
+        <w:rPr>
+          <w:rFonts w:ascii="Verdana" w:hAnsi="Verdana" w:cs="Helvetica"/>
+          <w:color w:val="333333"/>
+          <w:shd w:val="clear" w:color="auto" w:fill="FFFFFF"/>
+        </w:rPr>
+        <w:t xml:space="preserve">&lt;div </w:t>
+      </w:r>
+      <w:proofErr w:type="spellStart"/>
+      <w:r>
+        <w:rPr>
+          <w:rFonts w:ascii="Verdana" w:hAnsi="Verdana" w:cs="Helvetica"/>
+          <w:color w:val="333333"/>
+          <w:shd w:val="clear" w:color="auto" w:fill="FFFFFF"/>
+        </w:rPr>
+        <w:t>class</w:t>
+      </w:r>
+      <w:proofErr w:type="spellEnd"/>
+      <w:r>
+        <w:rPr>
+          <w:rFonts w:ascii="Verdana" w:hAnsi="Verdana" w:cs="Helvetica"/>
+          <w:color w:val="333333"/>
+          <w:shd w:val="clear" w:color="auto" w:fill="FFFFFF"/>
+        </w:rPr>
+        <w:t>="</w:t>
+      </w:r>
+      <w:proofErr w:type="spellStart"/>
+      <w:r>
+        <w:rPr>
+          <w:rFonts w:ascii="Verdana" w:hAnsi="Verdana" w:cs="Helvetica"/>
+          <w:color w:val="333333"/>
+          <w:shd w:val="clear" w:color="auto" w:fill="FFFFFF"/>
+        </w:rPr>
+        <w:t>alert</w:t>
+      </w:r>
+      <w:proofErr w:type="spellEnd"/>
+      <w:r>
+        <w:rPr>
+          <w:rFonts w:ascii="Verdana" w:hAnsi="Verdana" w:cs="Helvetica"/>
+          <w:color w:val="333333"/>
+          <w:shd w:val="clear" w:color="auto" w:fill="FFFFFF"/>
+        </w:rPr>
+        <w:t xml:space="preserve"> </w:t>
+      </w:r>
+      <w:proofErr w:type="spellStart"/>
+      <w:r>
+        <w:rPr>
+          <w:rFonts w:ascii="Verdana" w:hAnsi="Verdana" w:cs="Helvetica"/>
+          <w:color w:val="333333"/>
+          <w:shd w:val="clear" w:color="auto" w:fill="FFFFFF"/>
+        </w:rPr>
+        <w:t>alert-primary</w:t>
+      </w:r>
+      <w:proofErr w:type="spellEnd"/>
+      <w:r>
+        <w:rPr>
+          <w:rFonts w:ascii="Verdana" w:hAnsi="Verdana" w:cs="Helvetica"/>
+          <w:color w:val="333333"/>
+          <w:shd w:val="clear" w:color="auto" w:fill="FFFFFF"/>
+        </w:rPr>
+        <w:t>"&gt;</w:t>
+      </w:r>
+      <w:r>
+        <w:rPr>
+          <w:rFonts w:ascii="Verdana" w:hAnsi="Verdana" w:cs="Helvetica"/>
+          <w:color w:val="333333"/>
+          <w:shd w:val="clear" w:color="auto" w:fill="FFFFFF"/>
+        </w:rPr>
+        <w:br/>
+        <w:t xml:space="preserve">        Esto es una alerta</w:t>
+      </w:r>
+      <w:r>
+        <w:rPr>
+          <w:rFonts w:ascii="Verdana" w:hAnsi="Verdana" w:cs="Helvetica"/>
+          <w:color w:val="333333"/>
+          <w:shd w:val="clear" w:color="auto" w:fill="FFFFFF"/>
+        </w:rPr>
+        <w:br/>
+        <w:t xml:space="preserve">   </w:t>
+      </w:r>
+      <w:r>
+        <w:rPr>
+          <w:rFonts w:ascii="Verdana" w:hAnsi="Verdana" w:cs="Helvetica"/>
+          <w:color w:val="333333"/>
+          <w:shd w:val="clear" w:color="auto" w:fill="FFFFFF"/>
+        </w:rPr>
+        <w:t>&lt;/div&gt;</w:t>
+      </w:r>
+      <w:r>
+        <w:rPr>
+          <w:rFonts w:ascii="Verdana" w:hAnsi="Verdana" w:cs="Helvetica"/>
+          <w:color w:val="333333"/>
+          <w:shd w:val="clear" w:color="auto" w:fill="FFFFFF"/>
+        </w:rPr>
+        <w:br/>
+      </w:r>
+      <w:r>
+        <w:rPr>
+          <w:rFonts w:ascii="Verdana" w:hAnsi="Verdana" w:cs="Helvetica"/>
+          <w:color w:val="333333"/>
+          <w:shd w:val="clear" w:color="auto" w:fill="FFFFFF"/>
+        </w:rPr>
+        <w:br/>
+      </w:r>
+      <w:r>
+        <w:rPr>
+          <w:rFonts w:ascii="Verdana" w:hAnsi="Verdana" w:cs="Helvetica"/>
+          <w:b/>
+          <w:color w:val="333333"/>
+          <w:shd w:val="clear" w:color="auto" w:fill="FFFFFF"/>
+        </w:rPr>
+        <w:t>- Componentes</w:t>
+      </w:r>
+      <w:r>
+        <w:rPr>
+          <w:rFonts w:ascii="Verdana" w:hAnsi="Verdana" w:cs="Helvetica"/>
+          <w:b/>
+          <w:color w:val="333333"/>
+          <w:shd w:val="clear" w:color="auto" w:fill="FFFFFF"/>
+        </w:rPr>
+        <w:t xml:space="preserve"> </w:t>
+      </w:r>
+      <w:r>
+        <w:rPr>
+          <w:rFonts w:ascii="Verdana" w:hAnsi="Verdana" w:cs="Helvetica"/>
+          <w:color w:val="333333"/>
+          <w:shd w:val="clear" w:color="auto" w:fill="FFFFFF"/>
+        </w:rPr>
+        <w:t>(https://getbootstrap.com/docs/4.0/components/alerts/)</w:t>
+      </w:r>
+      <w:r>
+        <w:rPr>
+          <w:rFonts w:ascii="Verdana" w:hAnsi="Verdana" w:cs="Helvetica"/>
+          <w:color w:val="333333"/>
+          <w:shd w:val="clear" w:color="auto" w:fill="FFFFFF"/>
+        </w:rPr>
+        <w:br/>
+      </w:r>
+      <w:r>
+        <w:rPr>
+          <w:rFonts w:ascii="Verdana" w:hAnsi="Verdana" w:cs="Helvetica"/>
+          <w:color w:val="333333"/>
+          <w:shd w:val="clear" w:color="auto" w:fill="FFFFFF"/>
+        </w:rPr>
+        <w:br/>
+      </w:r>
+      <w:r>
+        <w:rPr>
+          <w:rFonts w:ascii="Verdana" w:hAnsi="Verdana" w:cs="Helvetica"/>
+          <w:color w:val="333333"/>
+          <w:shd w:val="clear" w:color="auto" w:fill="FFFFFF"/>
+        </w:rPr>
+        <w:t xml:space="preserve"> </w:t>
+      </w:r>
+      <w:r>
+        <w:rPr>
+          <w:rFonts w:ascii="Verdana" w:hAnsi="Verdana" w:cs="Helvetica"/>
+          <w:b/>
+          <w:color w:val="333333"/>
+          <w:shd w:val="clear" w:color="auto" w:fill="FFFFFF"/>
+        </w:rPr>
+        <w:t xml:space="preserve">- </w:t>
+      </w:r>
+      <w:proofErr w:type="spellStart"/>
+      <w:r>
+        <w:rPr>
+          <w:rFonts w:ascii="Verdana" w:hAnsi="Verdana" w:cs="Helvetica"/>
+          <w:b/>
+          <w:color w:val="333333"/>
+          <w:shd w:val="clear" w:color="auto" w:fill="FFFFFF"/>
+        </w:rPr>
+        <w:t>Bootsnippet</w:t>
+      </w:r>
+      <w:proofErr w:type="spellEnd"/>
+      <w:r>
+        <w:rPr>
+          <w:rFonts w:ascii="Verdana" w:hAnsi="Verdana" w:cs="Helvetica"/>
+          <w:color w:val="333333"/>
+          <w:shd w:val="clear" w:color="auto" w:fill="FFFFFF"/>
+        </w:rPr>
+        <w:br/>
+        <w:t xml:space="preserve"> * Bootsnipp.com</w:t>
+      </w:r>
     </w:p>
     <w:p>
       <w:pPr>
@@ -1363,637 +2001,11 @@
       <w:r>
         <w:rPr>
           <w:rFonts w:ascii="Verdana" w:hAnsi="Verdana" w:cs="Helvetica"/>
-          <w:b/>
-          <w:color w:val="333333"/>
-          <w:shd w:val="clear" w:color="auto" w:fill="FFFFFF"/>
-        </w:rPr>
-        <w:t>- Formulario</w:t>
-      </w:r>
-      <w:r>
-        <w:rPr>
-          <w:rFonts w:ascii="Verdana" w:hAnsi="Verdana" w:cs="Helvetica"/>
-          <w:b/>
-          <w:color w:val="333333"/>
-          <w:shd w:val="clear" w:color="auto" w:fill="FFFFFF"/>
-        </w:rPr>
-        <w:br/>
-      </w:r>
-      <w:r>
-        <w:rPr>
-          <w:rFonts w:ascii="Verdana" w:hAnsi="Verdana" w:cs="Helvetica"/>
-          <w:b/>
-          <w:color w:val="333333"/>
-          <w:shd w:val="clear" w:color="auto" w:fill="FFFFFF"/>
-        </w:rPr>
-        <w:br/>
-        <w:t>- Tipos de colores</w:t>
-      </w:r>
-      <w:r>
-        <w:rPr>
-          <w:rFonts w:ascii="Verdana" w:hAnsi="Verdana" w:cs="Helvetica"/>
-          <w:b/>
-          <w:color w:val="333333"/>
-          <w:shd w:val="clear" w:color="auto" w:fill="FFFFFF"/>
-        </w:rPr>
-        <w:br/>
-      </w:r>
-      <w:r>
-        <w:rPr>
-          <w:rFonts w:ascii="Verdana" w:hAnsi="Verdana" w:cs="Helvetica"/>
-          <w:color w:val="333333"/>
-          <w:shd w:val="clear" w:color="auto" w:fill="FFFFFF"/>
-        </w:rPr>
-        <w:t xml:space="preserve"> * </w:t>
-      </w:r>
-      <w:proofErr w:type="spellStart"/>
-      <w:r>
-        <w:rPr>
-          <w:rFonts w:ascii="Verdana" w:hAnsi="Verdana" w:cs="Helvetica"/>
-          <w:color w:val="333333"/>
-          <w:shd w:val="clear" w:color="auto" w:fill="FFFFFF"/>
-        </w:rPr>
-        <w:t>primary</w:t>
-      </w:r>
-      <w:proofErr w:type="spellEnd"/>
-      <w:r>
-        <w:rPr>
-          <w:rFonts w:ascii="Verdana" w:hAnsi="Verdana" w:cs="Helvetica"/>
-          <w:color w:val="333333"/>
-          <w:shd w:val="clear" w:color="auto" w:fill="FFFFFF"/>
-        </w:rPr>
-        <w:br/>
-        <w:t xml:space="preserve"> * </w:t>
-      </w:r>
-      <w:proofErr w:type="spellStart"/>
-      <w:r>
-        <w:rPr>
-          <w:rFonts w:ascii="Verdana" w:hAnsi="Verdana" w:cs="Helvetica"/>
-          <w:color w:val="333333"/>
-          <w:shd w:val="clear" w:color="auto" w:fill="FFFFFF"/>
-        </w:rPr>
-        <w:t>secondary</w:t>
-      </w:r>
-      <w:proofErr w:type="spellEnd"/>
-      <w:r>
-        <w:rPr>
-          <w:rFonts w:ascii="Verdana" w:hAnsi="Verdana" w:cs="Helvetica"/>
-          <w:color w:val="333333"/>
-          <w:shd w:val="clear" w:color="auto" w:fill="FFFFFF"/>
-        </w:rPr>
-        <w:br/>
-        <w:t xml:space="preserve"> * </w:t>
-      </w:r>
-      <w:proofErr w:type="spellStart"/>
-      <w:r>
-        <w:rPr>
-          <w:rFonts w:ascii="Verdana" w:hAnsi="Verdana" w:cs="Helvetica"/>
-          <w:color w:val="333333"/>
-          <w:shd w:val="clear" w:color="auto" w:fill="FFFFFF"/>
-        </w:rPr>
-        <w:t>success</w:t>
-      </w:r>
-      <w:proofErr w:type="spellEnd"/>
-      <w:r>
-        <w:rPr>
-          <w:rFonts w:ascii="Verdana" w:hAnsi="Verdana" w:cs="Helvetica"/>
-          <w:color w:val="333333"/>
-          <w:shd w:val="clear" w:color="auto" w:fill="FFFFFF"/>
-        </w:rPr>
-        <w:br/>
-        <w:t xml:space="preserve"> * </w:t>
-      </w:r>
-      <w:proofErr w:type="spellStart"/>
-      <w:r>
-        <w:rPr>
-          <w:rFonts w:ascii="Verdana" w:hAnsi="Verdana" w:cs="Helvetica"/>
-          <w:color w:val="333333"/>
-          <w:shd w:val="clear" w:color="auto" w:fill="FFFFFF"/>
-        </w:rPr>
-        <w:t>danger</w:t>
-      </w:r>
-      <w:proofErr w:type="spellEnd"/>
-      <w:r>
-        <w:rPr>
-          <w:rFonts w:ascii="Verdana" w:hAnsi="Verdana" w:cs="Helvetica"/>
-          <w:color w:val="333333"/>
-          <w:shd w:val="clear" w:color="auto" w:fill="FFFFFF"/>
-        </w:rPr>
-        <w:br/>
-        <w:t xml:space="preserve"> * </w:t>
-      </w:r>
-      <w:proofErr w:type="spellStart"/>
-      <w:r>
-        <w:rPr>
-          <w:rFonts w:ascii="Verdana" w:hAnsi="Verdana" w:cs="Helvetica"/>
-          <w:color w:val="333333"/>
-          <w:shd w:val="clear" w:color="auto" w:fill="FFFFFF"/>
-        </w:rPr>
-        <w:t>warning</w:t>
-      </w:r>
-      <w:proofErr w:type="spellEnd"/>
-      <w:r>
-        <w:rPr>
-          <w:rFonts w:ascii="Verdana" w:hAnsi="Verdana" w:cs="Helvetica"/>
-          <w:color w:val="333333"/>
-          <w:shd w:val="clear" w:color="auto" w:fill="FFFFFF"/>
-        </w:rPr>
-        <w:br/>
-        <w:t xml:space="preserve"> * </w:t>
-      </w:r>
-      <w:proofErr w:type="spellStart"/>
-      <w:r>
-        <w:rPr>
-          <w:rFonts w:ascii="Verdana" w:hAnsi="Verdana" w:cs="Helvetica"/>
-          <w:color w:val="333333"/>
-          <w:shd w:val="clear" w:color="auto" w:fill="FFFFFF"/>
-        </w:rPr>
-        <w:t>info</w:t>
-      </w:r>
-      <w:proofErr w:type="spellEnd"/>
-      <w:r>
-        <w:rPr>
-          <w:rFonts w:ascii="Verdana" w:hAnsi="Verdana" w:cs="Helvetica"/>
-          <w:color w:val="333333"/>
-          <w:shd w:val="clear" w:color="auto" w:fill="FFFFFF"/>
-        </w:rPr>
-        <w:br/>
-        <w:t xml:space="preserve"> * light</w:t>
-      </w:r>
-      <w:r>
-        <w:rPr>
-          <w:rFonts w:ascii="Verdana" w:hAnsi="Verdana" w:cs="Helvetica"/>
-          <w:color w:val="333333"/>
-          <w:shd w:val="clear" w:color="auto" w:fill="FFFFFF"/>
-        </w:rPr>
-        <w:br/>
-        <w:t xml:space="preserve"> * </w:t>
-      </w:r>
-      <w:proofErr w:type="spellStart"/>
-      <w:r>
-        <w:rPr>
-          <w:rFonts w:ascii="Verdana" w:hAnsi="Verdana" w:cs="Helvetica"/>
-          <w:color w:val="333333"/>
-          <w:shd w:val="clear" w:color="auto" w:fill="FFFFFF"/>
-        </w:rPr>
-        <w:t>dark</w:t>
-      </w:r>
-      <w:proofErr w:type="spellEnd"/>
-      <w:r>
-        <w:rPr>
-          <w:rFonts w:ascii="Verdana" w:hAnsi="Verdana" w:cs="Helvetica"/>
-          <w:color w:val="333333"/>
-          <w:shd w:val="clear" w:color="auto" w:fill="FFFFFF"/>
-        </w:rPr>
-        <w:br/>
-      </w:r>
-      <w:r>
-        <w:rPr>
-          <w:rFonts w:ascii="Verdana" w:hAnsi="Verdana" w:cs="Helvetica"/>
-          <w:color w:val="333333"/>
-          <w:shd w:val="clear" w:color="auto" w:fill="FFFFFF"/>
-        </w:rPr>
-        <w:br/>
-      </w:r>
-      <w:r>
-        <w:rPr>
-          <w:rFonts w:ascii="Verdana" w:hAnsi="Verdana" w:cs="Helvetica"/>
-          <w:b/>
-          <w:color w:val="333333"/>
-          <w:shd w:val="clear" w:color="auto" w:fill="FFFFFF"/>
-        </w:rPr>
-        <w:t>- Mostrar/ocultar objetos según la pantalla</w:t>
-      </w:r>
-      <w:r>
-        <w:rPr>
-          <w:rFonts w:ascii="Verdana" w:hAnsi="Verdana" w:cs="Helvetica"/>
-          <w:color w:val="333333"/>
-          <w:shd w:val="clear" w:color="auto" w:fill="FFFFFF"/>
-        </w:rPr>
-        <w:br/>
-      </w:r>
-      <w:r>
-        <w:rPr>
-          <w:rFonts w:ascii="Verdana" w:hAnsi="Verdana" w:cs="Helvetica"/>
-          <w:color w:val="333333"/>
-          <w:shd w:val="clear" w:color="auto" w:fill="FFFFFF"/>
-        </w:rPr>
-        <w:br/>
-      </w:r>
-      <w:r>
-        <w:rPr>
-          <w:rFonts w:ascii="Verdana" w:hAnsi="Verdana" w:cs="Helvetica"/>
-          <w:b/>
-          <w:color w:val="333333"/>
-          <w:shd w:val="clear" w:color="auto" w:fill="FFFFFF"/>
-        </w:rPr>
-        <w:t>- Paneles</w:t>
-      </w:r>
-      <w:r>
-        <w:rPr>
-          <w:rFonts w:ascii="Verdana" w:hAnsi="Verdana" w:cs="Helvetica"/>
-          <w:b/>
-          <w:color w:val="333333"/>
-          <w:shd w:val="clear" w:color="auto" w:fill="FFFFFF"/>
-        </w:rPr>
-        <w:t>/</w:t>
-      </w:r>
-      <w:proofErr w:type="spellStart"/>
-      <w:r>
-        <w:rPr>
-          <w:rFonts w:ascii="Verdana" w:hAnsi="Verdana" w:cs="Helvetica"/>
-          <w:b/>
-          <w:color w:val="333333"/>
-          <w:shd w:val="clear" w:color="auto" w:fill="FFFFFF"/>
-        </w:rPr>
-        <w:t>Cards</w:t>
-      </w:r>
-      <w:proofErr w:type="spellEnd"/>
-      <w:r>
-        <w:rPr>
-          <w:rFonts w:ascii="Verdana" w:hAnsi="Verdana" w:cs="Helvetica"/>
-          <w:b/>
-          <w:color w:val="333333"/>
-          <w:shd w:val="clear" w:color="auto" w:fill="FFFFFF"/>
-        </w:rPr>
-        <w:br/>
-      </w:r>
-      <w:r>
-        <w:rPr>
-          <w:rFonts w:ascii="Verdana" w:hAnsi="Verdana" w:cs="Helvetica"/>
-          <w:b/>
-          <w:color w:val="333333"/>
-          <w:shd w:val="clear" w:color="auto" w:fill="FFFFFF"/>
-        </w:rPr>
-        <w:br/>
-        <w:t xml:space="preserve">- </w:t>
-      </w:r>
-      <w:proofErr w:type="spellStart"/>
-      <w:r>
-        <w:rPr>
-          <w:rFonts w:ascii="Verdana" w:hAnsi="Verdana" w:cs="Helvetica"/>
-          <w:b/>
-          <w:color w:val="333333"/>
-          <w:shd w:val="clear" w:color="auto" w:fill="FFFFFF"/>
-        </w:rPr>
-        <w:t>Navbar</w:t>
-      </w:r>
-      <w:proofErr w:type="spellEnd"/>
-      <w:r>
-        <w:rPr>
-          <w:rFonts w:ascii="Verdana" w:hAnsi="Verdana" w:cs="Helvetica"/>
-          <w:b/>
-          <w:color w:val="333333"/>
-          <w:shd w:val="clear" w:color="auto" w:fill="FFFFFF"/>
-        </w:rPr>
-        <w:t>/Menú</w:t>
-      </w:r>
-      <w:r>
-        <w:rPr>
-          <w:rFonts w:ascii="Verdana" w:hAnsi="Verdana" w:cs="Helvetica"/>
-          <w:b/>
-          <w:color w:val="333333"/>
-          <w:shd w:val="clear" w:color="auto" w:fill="FFFFFF"/>
-        </w:rPr>
-        <w:br/>
-      </w:r>
-      <w:r>
-        <w:rPr>
-          <w:rFonts w:ascii="Verdana" w:hAnsi="Verdana" w:cs="Helvetica"/>
-          <w:b/>
-          <w:color w:val="333333"/>
-          <w:shd w:val="clear" w:color="auto" w:fill="FFFFFF"/>
-        </w:rPr>
-        <w:br/>
-      </w:r>
-      <w:r>
-        <w:rPr>
-          <w:rFonts w:ascii="Verdana" w:hAnsi="Verdana" w:cs="Helvetica"/>
-          <w:b/>
-          <w:color w:val="333333"/>
-          <w:shd w:val="clear" w:color="auto" w:fill="FFFFFF"/>
-        </w:rPr>
-        <w:lastRenderedPageBreak/>
-        <w:t>- Botones</w:t>
-      </w:r>
-      <w:r>
-        <w:rPr>
-          <w:rFonts w:ascii="Verdana" w:hAnsi="Verdana" w:cs="Helvetica"/>
-          <w:b/>
-          <w:color w:val="333333"/>
-          <w:shd w:val="clear" w:color="auto" w:fill="FFFFFF"/>
-        </w:rPr>
-        <w:br/>
-      </w:r>
-      <w:r>
-        <w:rPr>
-          <w:rFonts w:ascii="Verdana" w:hAnsi="Verdana" w:cs="Helvetica"/>
-          <w:b/>
-          <w:color w:val="333333"/>
-          <w:shd w:val="clear" w:color="auto" w:fill="FFFFFF"/>
-        </w:rPr>
-        <w:br/>
-        <w:t xml:space="preserve">- </w:t>
-      </w:r>
-      <w:proofErr w:type="spellStart"/>
-      <w:r>
-        <w:rPr>
-          <w:rFonts w:ascii="Verdana" w:hAnsi="Verdana" w:cs="Helvetica"/>
-          <w:b/>
-          <w:color w:val="333333"/>
-          <w:shd w:val="clear" w:color="auto" w:fill="FFFFFF"/>
-        </w:rPr>
-        <w:t>Badges</w:t>
-      </w:r>
-      <w:proofErr w:type="spellEnd"/>
-      <w:r>
-        <w:rPr>
-          <w:rFonts w:ascii="Verdana" w:hAnsi="Verdana" w:cs="Helvetica"/>
-          <w:b/>
-          <w:color w:val="333333"/>
-          <w:shd w:val="clear" w:color="auto" w:fill="FFFFFF"/>
-        </w:rPr>
-        <w:br/>
-      </w:r>
-      <w:r>
-        <w:rPr>
-          <w:rFonts w:ascii="Verdana" w:hAnsi="Verdana" w:cs="Helvetica"/>
-          <w:b/>
-          <w:color w:val="333333"/>
-          <w:shd w:val="clear" w:color="auto" w:fill="FFFFFF"/>
-        </w:rPr>
-        <w:br/>
-        <w:t xml:space="preserve">- </w:t>
-      </w:r>
-      <w:proofErr w:type="spellStart"/>
-      <w:r>
-        <w:rPr>
-          <w:rFonts w:ascii="Verdana" w:hAnsi="Verdana" w:cs="Helvetica"/>
-          <w:b/>
-          <w:color w:val="333333"/>
-          <w:shd w:val="clear" w:color="auto" w:fill="FFFFFF"/>
-        </w:rPr>
-        <w:t>Slideshow</w:t>
-      </w:r>
-      <w:proofErr w:type="spellEnd"/>
-      <w:r>
-        <w:rPr>
-          <w:rFonts w:ascii="Verdana" w:hAnsi="Verdana" w:cs="Helvetica"/>
-          <w:b/>
-          <w:color w:val="333333"/>
-          <w:shd w:val="clear" w:color="auto" w:fill="FFFFFF"/>
-        </w:rPr>
-        <w:br/>
-      </w:r>
-      <w:r>
-        <w:rPr>
-          <w:rFonts w:ascii="Verdana" w:hAnsi="Verdana" w:cs="Helvetica"/>
-          <w:b/>
-          <w:color w:val="333333"/>
-          <w:shd w:val="clear" w:color="auto" w:fill="FFFFFF"/>
-        </w:rPr>
-        <w:br/>
-        <w:t>- Alertas</w:t>
-      </w:r>
-      <w:r>
-        <w:rPr>
-          <w:rFonts w:ascii="Verdana" w:hAnsi="Verdana" w:cs="Helvetica"/>
-          <w:b/>
-          <w:color w:val="333333"/>
-          <w:shd w:val="clear" w:color="auto" w:fill="FFFFFF"/>
-        </w:rPr>
-        <w:br/>
-      </w:r>
-      <w:r>
-        <w:rPr>
-          <w:rFonts w:ascii="Verdana" w:hAnsi="Verdana" w:cs="Helvetica"/>
-          <w:color w:val="333333"/>
-          <w:shd w:val="clear" w:color="auto" w:fill="FFFFFF"/>
-        </w:rPr>
-        <w:t xml:space="preserve">* </w:t>
-      </w:r>
-      <w:r>
-        <w:rPr>
-          <w:rFonts w:ascii="Verdana" w:hAnsi="Verdana" w:cs="Helvetica"/>
-          <w:color w:val="333333"/>
-          <w:shd w:val="clear" w:color="auto" w:fill="FFFFFF"/>
-        </w:rPr>
-        <w:t xml:space="preserve">&lt;div </w:t>
-      </w:r>
-      <w:proofErr w:type="spellStart"/>
-      <w:r>
-        <w:rPr>
-          <w:rFonts w:ascii="Verdana" w:hAnsi="Verdana" w:cs="Helvetica"/>
-          <w:color w:val="333333"/>
-          <w:shd w:val="clear" w:color="auto" w:fill="FFFFFF"/>
-        </w:rPr>
-        <w:t>class</w:t>
-      </w:r>
-      <w:proofErr w:type="spellEnd"/>
-      <w:r>
-        <w:rPr>
-          <w:rFonts w:ascii="Verdana" w:hAnsi="Verdana" w:cs="Helvetica"/>
-          <w:color w:val="333333"/>
-          <w:shd w:val="clear" w:color="auto" w:fill="FFFFFF"/>
-        </w:rPr>
-        <w:t>="</w:t>
-      </w:r>
-      <w:proofErr w:type="spellStart"/>
-      <w:r>
-        <w:rPr>
-          <w:rFonts w:ascii="Verdana" w:hAnsi="Verdana" w:cs="Helvetica"/>
-          <w:color w:val="333333"/>
-          <w:shd w:val="clear" w:color="auto" w:fill="FFFFFF"/>
-        </w:rPr>
-        <w:t>alert</w:t>
-      </w:r>
-      <w:proofErr w:type="spellEnd"/>
-      <w:r>
-        <w:rPr>
-          <w:rFonts w:ascii="Verdana" w:hAnsi="Verdana" w:cs="Helvetica"/>
-          <w:color w:val="333333"/>
-          <w:shd w:val="clear" w:color="auto" w:fill="FFFFFF"/>
-        </w:rPr>
-        <w:t xml:space="preserve"> </w:t>
-      </w:r>
-      <w:proofErr w:type="spellStart"/>
-      <w:r>
-        <w:rPr>
-          <w:rFonts w:ascii="Verdana" w:hAnsi="Verdana" w:cs="Helvetica"/>
-          <w:color w:val="333333"/>
-          <w:shd w:val="clear" w:color="auto" w:fill="FFFFFF"/>
-        </w:rPr>
-        <w:t>alert-primary</w:t>
-      </w:r>
-      <w:proofErr w:type="spellEnd"/>
-      <w:r>
-        <w:rPr>
-          <w:rFonts w:ascii="Verdana" w:hAnsi="Verdana" w:cs="Helvetica"/>
-          <w:color w:val="333333"/>
-          <w:shd w:val="clear" w:color="auto" w:fill="FFFFFF"/>
-        </w:rPr>
-        <w:t>"&gt;</w:t>
-      </w:r>
-      <w:r>
-        <w:rPr>
-          <w:rFonts w:ascii="Verdana" w:hAnsi="Verdana" w:cs="Helvetica"/>
-          <w:color w:val="333333"/>
-          <w:shd w:val="clear" w:color="auto" w:fill="FFFFFF"/>
-        </w:rPr>
-        <w:br/>
-        <w:t xml:space="preserve">        Esto es una alerta</w:t>
-      </w:r>
-      <w:r>
-        <w:rPr>
-          <w:rFonts w:ascii="Verdana" w:hAnsi="Verdana" w:cs="Helvetica"/>
-          <w:color w:val="333333"/>
-          <w:shd w:val="clear" w:color="auto" w:fill="FFFFFF"/>
-        </w:rPr>
-        <w:br/>
-        <w:t xml:space="preserve">   </w:t>
-      </w:r>
-      <w:r>
-        <w:rPr>
-          <w:rFonts w:ascii="Verdana" w:hAnsi="Verdana" w:cs="Helvetica"/>
-          <w:color w:val="333333"/>
-          <w:shd w:val="clear" w:color="auto" w:fill="FFFFFF"/>
-        </w:rPr>
-        <w:t>&lt;/div&gt;</w:t>
-      </w:r>
-      <w:r>
-        <w:rPr>
-          <w:rFonts w:ascii="Verdana" w:hAnsi="Verdana" w:cs="Helvetica"/>
-          <w:color w:val="333333"/>
-          <w:shd w:val="clear" w:color="auto" w:fill="FFFFFF"/>
-        </w:rPr>
-        <w:br/>
-      </w:r>
-      <w:r>
-        <w:rPr>
-          <w:rFonts w:ascii="Verdana" w:hAnsi="Verdana" w:cs="Helvetica"/>
-          <w:color w:val="333333"/>
-          <w:shd w:val="clear" w:color="auto" w:fill="FFFFFF"/>
-        </w:rPr>
-        <w:br/>
-      </w:r>
-      <w:r>
-        <w:rPr>
-          <w:rFonts w:ascii="Verdana" w:hAnsi="Verdana" w:cs="Helvetica"/>
-          <w:b/>
-          <w:color w:val="333333"/>
-          <w:shd w:val="clear" w:color="auto" w:fill="FFFFFF"/>
-        </w:rPr>
-        <w:t>- Componentes</w:t>
-      </w:r>
-      <w:r>
-        <w:rPr>
-          <w:rFonts w:ascii="Verdana" w:hAnsi="Verdana" w:cs="Helvetica"/>
-          <w:b/>
-          <w:color w:val="333333"/>
-          <w:shd w:val="clear" w:color="auto" w:fill="FFFFFF"/>
-        </w:rPr>
-        <w:t xml:space="preserve"> </w:t>
-      </w:r>
-      <w:r>
-        <w:rPr>
-          <w:rFonts w:ascii="Verdana" w:hAnsi="Verdana" w:cs="Helvetica"/>
-          <w:color w:val="333333"/>
-          <w:shd w:val="clear" w:color="auto" w:fill="FFFFFF"/>
-        </w:rPr>
-        <w:t>(https://getbootstrap.com/docs/4.0/components/alerts/)</w:t>
-      </w:r>
-      <w:r>
-        <w:rPr>
-          <w:rFonts w:ascii="Verdana" w:hAnsi="Verdana" w:cs="Helvetica"/>
-          <w:color w:val="333333"/>
-          <w:shd w:val="clear" w:color="auto" w:fill="FFFFFF"/>
-        </w:rPr>
-        <w:br/>
-      </w:r>
-      <w:r>
-        <w:rPr>
-          <w:rFonts w:ascii="Verdana" w:hAnsi="Verdana" w:cs="Helvetica"/>
-          <w:color w:val="333333"/>
-          <w:shd w:val="clear" w:color="auto" w:fill="FFFFFF"/>
-        </w:rPr>
-        <w:br/>
-      </w:r>
-      <w:r>
-        <w:rPr>
-          <w:rFonts w:ascii="Verdana" w:hAnsi="Verdana" w:cs="Helvetica"/>
-          <w:color w:val="333333"/>
-          <w:shd w:val="clear" w:color="auto" w:fill="FFFFFF"/>
-        </w:rPr>
-        <w:t xml:space="preserve"> </w:t>
-      </w:r>
-      <w:r>
-        <w:rPr>
-          <w:rFonts w:ascii="Verdana" w:hAnsi="Verdana" w:cs="Helvetica"/>
-          <w:b/>
-          <w:color w:val="333333"/>
-          <w:shd w:val="clear" w:color="auto" w:fill="FFFFFF"/>
-        </w:rPr>
-        <w:t xml:space="preserve">- </w:t>
-      </w:r>
-      <w:proofErr w:type="spellStart"/>
-      <w:r>
-        <w:rPr>
-          <w:rFonts w:ascii="Verdana" w:hAnsi="Verdana" w:cs="Helvetica"/>
-          <w:b/>
-          <w:color w:val="333333"/>
-          <w:shd w:val="clear" w:color="auto" w:fill="FFFFFF"/>
-        </w:rPr>
-        <w:t>Bootsnippet</w:t>
-      </w:r>
-      <w:proofErr w:type="spellEnd"/>
-      <w:r>
-        <w:rPr>
-          <w:rFonts w:ascii="Verdana" w:hAnsi="Verdana" w:cs="Helvetica"/>
-          <w:color w:val="333333"/>
-          <w:shd w:val="clear" w:color="auto" w:fill="FFFFFF"/>
-        </w:rPr>
-        <w:br/>
-        <w:t xml:space="preserve"> * Bootsnipp.com</w:t>
-      </w:r>
-    </w:p>
-    <w:p>
-      <w:pPr>
-        <w:rPr>
-          <w:rFonts w:ascii="Verdana" w:hAnsi="Verdana" w:cs="Helvetica"/>
-          <w:color w:val="333333"/>
-          <w:shd w:val="clear" w:color="auto" w:fill="FFFFFF"/>
-        </w:rPr>
-      </w:pPr>
-      <w:r>
-        <w:rPr>
-          <w:rFonts w:ascii="Verdana" w:hAnsi="Verdana" w:cs="Helvetica"/>
           <w:color w:val="333333"/>
           <w:shd w:val="clear" w:color="auto" w:fill="FFFFFF"/>
         </w:rPr>
         <w:br w:type="page"/>
       </w:r>
-    </w:p>
-    <w:p>
-      <w:pPr>
-        <w:rPr>
-          <w:rFonts w:ascii="Verdana" w:hAnsi="Verdana" w:cs="Helvetica"/>
-          <w:color w:val="333333"/>
-          <w:shd w:val="clear" w:color="auto" w:fill="FFFFFF"/>
-        </w:rPr>
-      </w:pPr>
-    </w:p>
-    <w:p>
-      <w:pPr>
-        <w:pStyle w:val="NormalWeb"/>
-        <w:shd w:val="clear" w:color="auto" w:fill="FFFFFF"/>
-        <w:spacing w:before="0" w:beforeAutospacing="0" w:after="0" w:afterAutospacing="0"/>
-        <w:rPr>
-          <w:rFonts w:ascii="Verdana" w:hAnsi="Verdana" w:cs="Helvetica"/>
-          <w:color w:val="000000" w:themeColor="text1"/>
-          <w:spacing w:val="5"/>
-          <w:sz w:val="22"/>
-          <w:szCs w:val="22"/>
-        </w:rPr>
-      </w:pPr>
     </w:p>
     <w:p>
       <w:pPr>
@@ -2013,6 +2025,7 @@
           <w:szCs w:val="28"/>
           <w:highlight w:val="yellow"/>
         </w:rPr>
+        <w:lastRenderedPageBreak/>
         <w:t>JQUERY</w:t>
       </w:r>
     </w:p>
@@ -2662,20 +2675,6 @@
           <w:rFonts w:ascii="Verdana" w:hAnsi="Verdana"/>
         </w:rPr>
         <w:br w:type="page"/>
-      </w:r>
-    </w:p>
-    <w:p>
-      <w:pPr>
-        <w:rPr>
-          <w:rFonts w:ascii="Verdana" w:hAnsi="Verdana"/>
-        </w:rPr>
-      </w:pPr>
-      <w:r>
-        <w:rPr>
-          <w:rFonts w:ascii="Verdana" w:hAnsi="Verdana"/>
-        </w:rPr>
-        <w:lastRenderedPageBreak/>
-        <w:br/>
       </w:r>
     </w:p>
     <w:p>
@@ -2696,6 +2695,7 @@
           <w:szCs w:val="28"/>
           <w:highlight w:val="yellow"/>
         </w:rPr>
+        <w:lastRenderedPageBreak/>
         <w:t>PHP</w:t>
       </w:r>
     </w:p>
@@ -3057,6 +3057,47 @@
           <w:rFonts w:ascii="Verdana" w:hAnsi="Verdana"/>
           <w:b/>
         </w:rPr>
+        <w:t>- Objetos</w:t>
+      </w:r>
+      <w:r>
+        <w:rPr>
+          <w:rFonts w:ascii="Verdana" w:hAnsi="Verdana"/>
+        </w:rPr>
+        <w:br/>
+        <w:t xml:space="preserve"> * </w:t>
+      </w:r>
+      <w:proofErr w:type="spellStart"/>
+      <w:r>
+        <w:rPr>
+          <w:rFonts w:ascii="Verdana" w:hAnsi="Verdana"/>
+        </w:rPr>
+        <w:t>Metodos</w:t>
+      </w:r>
+      <w:proofErr w:type="spellEnd"/>
+      <w:r>
+        <w:rPr>
+          <w:rFonts w:ascii="Verdana" w:hAnsi="Verdana"/>
+        </w:rPr>
+        <w:br/>
+        <w:t xml:space="preserve"> * Atributos</w:t>
+      </w:r>
+      <w:r>
+        <w:rPr>
+          <w:rFonts w:ascii="Verdana" w:hAnsi="Verdana"/>
+        </w:rPr>
+        <w:br/>
+      </w:r>
+      <w:r>
+        <w:rPr>
+          <w:rFonts w:ascii="Verdana" w:hAnsi="Verdana"/>
+        </w:rPr>
+        <w:br/>
+      </w:r>
+      <w:r>
+        <w:rPr>
+          <w:rFonts w:ascii="Verdana" w:hAnsi="Verdana"/>
+          <w:b/>
+        </w:rPr>
         <w:t xml:space="preserve">- Razones para usar un </w:t>
       </w:r>
       <w:proofErr w:type="spellStart"/>
@@ -3138,6 +3179,8 @@
         </w:rPr>
         <w:br w:type="page"/>
       </w:r>
+      <w:bookmarkStart w:id="0" w:name="_GoBack"/>
+      <w:bookmarkEnd w:id="0"/>
     </w:p>
     <w:p>
       <w:pPr>
@@ -3509,7 +3552,23 @@
           <w:color w:val="333333"/>
           <w:shd w:val="clear" w:color="auto" w:fill="FFFFFF"/>
         </w:rPr>
-        <w:t xml:space="preserve"> 1.12.4 </w:t>
+        <w:t xml:space="preserve"> </w:t>
+      </w:r>
+      <w:r>
+        <w:rPr>
+          <w:rFonts w:ascii="Verdana" w:hAnsi="Verdana" w:cs="Helvetica"/>
+          <w:color w:val="333333"/>
+          <w:shd w:val="clear" w:color="auto" w:fill="FFFFFF"/>
+        </w:rPr>
+        <w:t>2.2.4</w:t>
+      </w:r>
+      <w:r>
+        <w:rPr>
+          <w:rFonts w:ascii="Verdana" w:hAnsi="Verdana" w:cs="Helvetica"/>
+          <w:color w:val="333333"/>
+          <w:shd w:val="clear" w:color="auto" w:fill="FFFFFF"/>
+        </w:rPr>
+        <w:t> </w:t>
       </w:r>
       <w:r>
         <w:rPr>
@@ -3519,1577 +3578,6 @@
         </w:rPr>
         <w:br/>
         <w:t>Librería JavaScript, necesaria para interactividad ya sea visual, como también seguridad y validaciones asíncronas con el servidor.</w:t>
-      </w:r>
-    </w:p>
-    <w:p>
-      <w:pPr>
-        <w:rPr>
-          <w:rFonts w:ascii="Verdana" w:hAnsi="Verdana" w:cs="Helvetica"/>
-          <w:color w:val="333333"/>
-          <w:shd w:val="clear" w:color="auto" w:fill="FFFFFF"/>
-        </w:rPr>
-      </w:pPr>
-      <w:r>
-        <w:rPr>
-          <w:rFonts w:ascii="Verdana" w:hAnsi="Verdana" w:cs="Helvetica"/>
-          <w:color w:val="333333"/>
-          <w:shd w:val="clear" w:color="auto" w:fill="FFFFFF"/>
-        </w:rPr>
-        <w:br w:type="page"/>
-      </w:r>
-    </w:p>
-    <w:p>
-      <w:pPr>
-        <w:rPr>
-          <w:rFonts w:ascii="Verdana" w:hAnsi="Verdana" w:cs="Helvetica"/>
-          <w:color w:val="333333"/>
-          <w:shd w:val="clear" w:color="auto" w:fill="FFFFFF"/>
-        </w:rPr>
-      </w:pPr>
-    </w:p>
-    <w:p>
-      <w:pPr>
-        <w:rPr>
-          <w:rFonts w:ascii="Verdana" w:hAnsi="Verdana" w:cs="Helvetica"/>
-          <w:color w:val="333333"/>
-          <w:shd w:val="clear" w:color="auto" w:fill="FFFFFF"/>
-        </w:rPr>
-      </w:pPr>
-      <w:r>
-        <w:rPr>
-          <w:rFonts w:ascii="Verdana" w:hAnsi="Verdana" w:cs="Helvetica"/>
-          <w:b/>
-          <w:color w:val="333333"/>
-          <w:shd w:val="clear" w:color="auto" w:fill="FFFFFF"/>
-        </w:rPr>
-        <w:t>Ini</w:t>
-      </w:r>
-      <w:r>
-        <w:rPr>
-          <w:rFonts w:ascii="Verdana" w:hAnsi="Verdana" w:cs="Helvetica"/>
-          <w:b/>
-          <w:color w:val="333333"/>
-          <w:shd w:val="clear" w:color="auto" w:fill="FFFFFF"/>
-        </w:rPr>
-        <w:t>ciando Proyecto PHP MVC YII</w:t>
-      </w:r>
-      <w:r>
-        <w:rPr>
-          <w:rFonts w:ascii="Verdana" w:hAnsi="Verdana" w:cs="Helvetica"/>
-          <w:color w:val="333333"/>
-          <w:shd w:val="clear" w:color="auto" w:fill="FFFFFF"/>
-        </w:rPr>
-        <w:br/>
-      </w:r>
-      <w:r>
-        <w:rPr>
-          <w:rFonts w:ascii="Verdana" w:hAnsi="Verdana" w:cs="Helvetica"/>
-          <w:color w:val="333333"/>
-          <w:shd w:val="clear" w:color="auto" w:fill="FFFFFF"/>
-        </w:rPr>
-        <w:br/>
-      </w:r>
-      <w:r>
-        <w:rPr>
-          <w:rFonts w:ascii="Verdana" w:hAnsi="Verdana" w:cs="Helvetica"/>
-          <w:color w:val="333333"/>
-          <w:u w:val="single"/>
-          <w:shd w:val="clear" w:color="auto" w:fill="FFFFFF"/>
-        </w:rPr>
-        <w:t>Estructura del proyecto</w:t>
-      </w:r>
-    </w:p>
-    <w:p>
-      <w:pPr>
-        <w:rPr>
-          <w:rFonts w:ascii="Verdana" w:hAnsi="Verdana" w:cs="Helvetica"/>
-          <w:color w:val="333333"/>
-          <w:shd w:val="clear" w:color="auto" w:fill="FFFFFF"/>
-        </w:rPr>
-      </w:pPr>
-      <w:r>
-        <w:rPr>
-          <w:rFonts w:ascii="Verdana" w:hAnsi="Verdana" w:cs="Helvetica"/>
-          <w:color w:val="333333"/>
-          <w:shd w:val="clear" w:color="auto" w:fill="FFFFFF"/>
-        </w:rPr>
-        <w:t xml:space="preserve">- Crear carpetas </w:t>
-      </w:r>
-      <w:proofErr w:type="spellStart"/>
-      <w:r>
-        <w:rPr>
-          <w:rFonts w:ascii="Verdana" w:hAnsi="Verdana" w:cs="Helvetica"/>
-          <w:color w:val="333333"/>
-          <w:shd w:val="clear" w:color="auto" w:fill="FFFFFF"/>
-        </w:rPr>
-        <w:t>css</w:t>
-      </w:r>
-      <w:proofErr w:type="spellEnd"/>
-      <w:r>
-        <w:rPr>
-          <w:rFonts w:ascii="Verdana" w:hAnsi="Verdana" w:cs="Helvetica"/>
-          <w:color w:val="333333"/>
-          <w:shd w:val="clear" w:color="auto" w:fill="FFFFFF"/>
-        </w:rPr>
-        <w:t xml:space="preserve"> y </w:t>
-      </w:r>
-      <w:proofErr w:type="spellStart"/>
-      <w:r>
-        <w:rPr>
-          <w:rFonts w:ascii="Verdana" w:hAnsi="Verdana" w:cs="Helvetica"/>
-          <w:color w:val="333333"/>
-          <w:shd w:val="clear" w:color="auto" w:fill="FFFFFF"/>
-        </w:rPr>
-        <w:t>js</w:t>
-      </w:r>
-      <w:proofErr w:type="spellEnd"/>
-      <w:r>
-        <w:rPr>
-          <w:rFonts w:ascii="Verdana" w:hAnsi="Verdana" w:cs="Helvetica"/>
-          <w:color w:val="333333"/>
-          <w:shd w:val="clear" w:color="auto" w:fill="FFFFFF"/>
-        </w:rPr>
-        <w:t xml:space="preserve"> fuera de la carpeta </w:t>
-      </w:r>
-      <w:proofErr w:type="spellStart"/>
-      <w:r>
-        <w:rPr>
-          <w:rFonts w:ascii="Verdana" w:hAnsi="Verdana" w:cs="Helvetica"/>
-          <w:color w:val="333333"/>
-          <w:shd w:val="clear" w:color="auto" w:fill="FFFFFF"/>
-        </w:rPr>
-        <w:t>protected</w:t>
-      </w:r>
-      <w:proofErr w:type="spellEnd"/>
-      <w:r>
-        <w:rPr>
-          <w:rFonts w:ascii="Verdana" w:hAnsi="Verdana" w:cs="Helvetica"/>
-          <w:color w:val="333333"/>
-          <w:shd w:val="clear" w:color="auto" w:fill="FFFFFF"/>
-        </w:rPr>
-        <w:t>.</w:t>
-      </w:r>
-      <w:r>
-        <w:rPr>
-          <w:rFonts w:ascii="Verdana" w:hAnsi="Verdana" w:cs="Helvetica"/>
-          <w:color w:val="333333"/>
-          <w:shd w:val="clear" w:color="auto" w:fill="FFFFFF"/>
-        </w:rPr>
-        <w:br/>
-        <w:t>En /</w:t>
-      </w:r>
-      <w:proofErr w:type="spellStart"/>
-      <w:r>
-        <w:rPr>
-          <w:rFonts w:ascii="Verdana" w:hAnsi="Verdana" w:cs="Helvetica"/>
-          <w:color w:val="333333"/>
-          <w:shd w:val="clear" w:color="auto" w:fill="FFFFFF"/>
-        </w:rPr>
-        <w:t>css</w:t>
-      </w:r>
-      <w:proofErr w:type="spellEnd"/>
-      <w:r>
-        <w:rPr>
-          <w:rFonts w:ascii="Verdana" w:hAnsi="Verdana" w:cs="Helvetica"/>
-          <w:color w:val="333333"/>
-          <w:shd w:val="clear" w:color="auto" w:fill="FFFFFF"/>
-        </w:rPr>
-        <w:t xml:space="preserve"> vamos a pegar bootstrap.min.css, y generamos style.css para nuestros estilos personalizados.</w:t>
-      </w:r>
-      <w:r>
-        <w:rPr>
-          <w:rFonts w:ascii="Verdana" w:hAnsi="Verdana" w:cs="Helvetica"/>
-          <w:color w:val="333333"/>
-          <w:shd w:val="clear" w:color="auto" w:fill="FFFFFF"/>
-        </w:rPr>
-        <w:br/>
-        <w:t>En /</w:t>
-      </w:r>
-      <w:proofErr w:type="spellStart"/>
-      <w:r>
-        <w:rPr>
-          <w:rFonts w:ascii="Verdana" w:hAnsi="Verdana" w:cs="Helvetica"/>
-          <w:color w:val="333333"/>
-          <w:shd w:val="clear" w:color="auto" w:fill="FFFFFF"/>
-        </w:rPr>
-        <w:t>js</w:t>
-      </w:r>
-      <w:proofErr w:type="spellEnd"/>
-      <w:r>
-        <w:rPr>
-          <w:rFonts w:ascii="Verdana" w:hAnsi="Verdana" w:cs="Helvetica"/>
-          <w:color w:val="333333"/>
-          <w:shd w:val="clear" w:color="auto" w:fill="FFFFFF"/>
-        </w:rPr>
-        <w:t xml:space="preserve"> vamos a pegar jquery.min.js y bootstrap.min.js</w:t>
-      </w:r>
-    </w:p>
-    <w:p>
-      <w:pPr>
-        <w:rPr>
-          <w:rFonts w:ascii="Verdana" w:hAnsi="Verdana" w:cs="Helvetica"/>
-          <w:color w:val="333333"/>
-          <w:shd w:val="clear" w:color="auto" w:fill="FFFFFF"/>
-        </w:rPr>
-      </w:pPr>
-      <w:r>
-        <w:rPr>
-          <w:rFonts w:ascii="Verdana" w:hAnsi="Verdana" w:cs="Helvetica"/>
-          <w:color w:val="333333"/>
-          <w:shd w:val="clear" w:color="auto" w:fill="FFFFFF"/>
-        </w:rPr>
-        <w:t xml:space="preserve">Todo nuestro código estará en la carpeta </w:t>
-      </w:r>
-      <w:proofErr w:type="spellStart"/>
-      <w:r>
-        <w:rPr>
-          <w:rFonts w:ascii="Verdana" w:hAnsi="Verdana" w:cs="Helvetica"/>
-          <w:color w:val="333333"/>
-          <w:shd w:val="clear" w:color="auto" w:fill="FFFFFF"/>
-        </w:rPr>
-        <w:t>protected</w:t>
-      </w:r>
-      <w:proofErr w:type="spellEnd"/>
-      <w:r>
-        <w:rPr>
-          <w:rFonts w:ascii="Verdana" w:hAnsi="Verdana" w:cs="Helvetica"/>
-          <w:color w:val="333333"/>
-          <w:shd w:val="clear" w:color="auto" w:fill="FFFFFF"/>
-        </w:rPr>
-        <w:t>:</w:t>
-      </w:r>
-      <w:r>
-        <w:rPr>
-          <w:rFonts w:ascii="Verdana" w:hAnsi="Verdana" w:cs="Helvetica"/>
-          <w:color w:val="333333"/>
-          <w:shd w:val="clear" w:color="auto" w:fill="FFFFFF"/>
-        </w:rPr>
-        <w:br/>
-        <w:t xml:space="preserve">- </w:t>
-      </w:r>
-      <w:r>
-        <w:rPr>
-          <w:rFonts w:ascii="Verdana" w:hAnsi="Verdana" w:cs="Helvetica"/>
-          <w:b/>
-          <w:color w:val="333333"/>
-          <w:shd w:val="clear" w:color="auto" w:fill="FFFFFF"/>
-        </w:rPr>
-        <w:t>/</w:t>
-      </w:r>
-      <w:proofErr w:type="spellStart"/>
-      <w:r>
-        <w:rPr>
-          <w:rFonts w:ascii="Verdana" w:hAnsi="Verdana" w:cs="Helvetica"/>
-          <w:b/>
-          <w:color w:val="333333"/>
-          <w:shd w:val="clear" w:color="auto" w:fill="FFFFFF"/>
-        </w:rPr>
-        <w:t>views</w:t>
-      </w:r>
-      <w:proofErr w:type="spellEnd"/>
-      <w:r>
-        <w:rPr>
-          <w:rFonts w:ascii="Verdana" w:hAnsi="Verdana" w:cs="Helvetica"/>
-          <w:color w:val="333333"/>
-          <w:shd w:val="clear" w:color="auto" w:fill="FFFFFF"/>
-        </w:rPr>
-        <w:t xml:space="preserve">: </w:t>
-      </w:r>
-      <w:proofErr w:type="spellStart"/>
-      <w:r>
-        <w:rPr>
-          <w:rFonts w:ascii="Verdana" w:hAnsi="Verdana" w:cs="Helvetica"/>
-          <w:color w:val="333333"/>
-          <w:shd w:val="clear" w:color="auto" w:fill="FFFFFF"/>
-        </w:rPr>
-        <w:t>Estan</w:t>
-      </w:r>
-      <w:proofErr w:type="spellEnd"/>
-      <w:r>
-        <w:rPr>
-          <w:rFonts w:ascii="Verdana" w:hAnsi="Verdana" w:cs="Helvetica"/>
-          <w:color w:val="333333"/>
-          <w:shd w:val="clear" w:color="auto" w:fill="FFFFFF"/>
-        </w:rPr>
-        <w:t xml:space="preserve"> las vistas</w:t>
-      </w:r>
-      <w:r>
-        <w:rPr>
-          <w:rFonts w:ascii="Verdana" w:hAnsi="Verdana" w:cs="Helvetica"/>
-          <w:color w:val="333333"/>
-          <w:shd w:val="clear" w:color="auto" w:fill="FFFFFF"/>
-        </w:rPr>
-        <w:t xml:space="preserve">, dentro de la carpeta </w:t>
-      </w:r>
-      <w:proofErr w:type="spellStart"/>
-      <w:r>
-        <w:rPr>
-          <w:rFonts w:ascii="Verdana" w:hAnsi="Verdana" w:cs="Helvetica"/>
-          <w:color w:val="333333"/>
-          <w:shd w:val="clear" w:color="auto" w:fill="FFFFFF"/>
-        </w:rPr>
-        <w:t>layouts</w:t>
-      </w:r>
-      <w:proofErr w:type="spellEnd"/>
-      <w:r>
-        <w:rPr>
-          <w:rFonts w:ascii="Verdana" w:hAnsi="Verdana" w:cs="Helvetica"/>
-          <w:color w:val="333333"/>
-          <w:shd w:val="clear" w:color="auto" w:fill="FFFFFF"/>
-        </w:rPr>
-        <w:t xml:space="preserve"> tenemos el </w:t>
-      </w:r>
-      <w:proofErr w:type="spellStart"/>
-      <w:r>
-        <w:rPr>
-          <w:rFonts w:ascii="Verdana" w:hAnsi="Verdana" w:cs="Helvetica"/>
-          <w:color w:val="333333"/>
-          <w:shd w:val="clear" w:color="auto" w:fill="FFFFFF"/>
-        </w:rPr>
-        <w:t>main.php</w:t>
-      </w:r>
-      <w:proofErr w:type="spellEnd"/>
-      <w:r>
-        <w:rPr>
-          <w:rFonts w:ascii="Verdana" w:hAnsi="Verdana" w:cs="Helvetica"/>
-          <w:color w:val="333333"/>
-          <w:shd w:val="clear" w:color="auto" w:fill="FFFFFF"/>
-        </w:rPr>
-        <w:t xml:space="preserve"> que es el archivo principal del proyecto donde se encuentran las etiquetas &lt;head&gt;&lt;/head&gt; y &lt;</w:t>
-      </w:r>
-      <w:proofErr w:type="spellStart"/>
-      <w:r>
-        <w:rPr>
-          <w:rFonts w:ascii="Verdana" w:hAnsi="Verdana" w:cs="Helvetica"/>
-          <w:color w:val="333333"/>
-          <w:shd w:val="clear" w:color="auto" w:fill="FFFFFF"/>
-        </w:rPr>
-        <w:t>body</w:t>
-      </w:r>
-      <w:proofErr w:type="spellEnd"/>
-      <w:r>
-        <w:rPr>
-          <w:rFonts w:ascii="Verdana" w:hAnsi="Verdana" w:cs="Helvetica"/>
-          <w:color w:val="333333"/>
-          <w:shd w:val="clear" w:color="auto" w:fill="FFFFFF"/>
-        </w:rPr>
-        <w:t>&gt;&lt;/</w:t>
-      </w:r>
-      <w:proofErr w:type="spellStart"/>
-      <w:r>
-        <w:rPr>
-          <w:rFonts w:ascii="Verdana" w:hAnsi="Verdana" w:cs="Helvetica"/>
-          <w:color w:val="333333"/>
-          <w:shd w:val="clear" w:color="auto" w:fill="FFFFFF"/>
-        </w:rPr>
-        <w:t>body</w:t>
-      </w:r>
-      <w:proofErr w:type="spellEnd"/>
-      <w:r>
-        <w:rPr>
-          <w:rFonts w:ascii="Verdana" w:hAnsi="Verdana" w:cs="Helvetica"/>
-          <w:color w:val="333333"/>
-          <w:shd w:val="clear" w:color="auto" w:fill="FFFFFF"/>
-        </w:rPr>
-        <w:t xml:space="preserve">&gt; dentro de este archivo el </w:t>
-      </w:r>
-      <w:proofErr w:type="spellStart"/>
-      <w:r>
-        <w:rPr>
-          <w:rFonts w:ascii="Verdana" w:hAnsi="Verdana" w:cs="Helvetica"/>
-          <w:color w:val="333333"/>
-          <w:shd w:val="clear" w:color="auto" w:fill="FFFFFF"/>
-        </w:rPr>
-        <w:t>framework</w:t>
-      </w:r>
-      <w:proofErr w:type="spellEnd"/>
-      <w:r>
-        <w:rPr>
-          <w:rFonts w:ascii="Verdana" w:hAnsi="Verdana" w:cs="Helvetica"/>
-          <w:color w:val="333333"/>
-          <w:shd w:val="clear" w:color="auto" w:fill="FFFFFF"/>
-        </w:rPr>
-        <w:t xml:space="preserve"> hace el </w:t>
-      </w:r>
-      <w:proofErr w:type="spellStart"/>
-      <w:r>
-        <w:rPr>
-          <w:rFonts w:ascii="Verdana" w:hAnsi="Verdana" w:cs="Helvetica"/>
-          <w:color w:val="333333"/>
-          <w:shd w:val="clear" w:color="auto" w:fill="FFFFFF"/>
-        </w:rPr>
-        <w:t>click</w:t>
-      </w:r>
-      <w:proofErr w:type="spellEnd"/>
-      <w:r>
-        <w:rPr>
-          <w:rFonts w:ascii="Verdana" w:hAnsi="Verdana" w:cs="Helvetica"/>
-          <w:color w:val="333333"/>
-          <w:shd w:val="clear" w:color="auto" w:fill="FFFFFF"/>
-        </w:rPr>
-        <w:t xml:space="preserve"> del sitio al que estemos llamando.</w:t>
-      </w:r>
-      <w:r>
-        <w:rPr>
-          <w:rFonts w:ascii="Verdana" w:hAnsi="Verdana" w:cs="Helvetica"/>
-          <w:color w:val="333333"/>
-          <w:shd w:val="clear" w:color="auto" w:fill="FFFFFF"/>
-        </w:rPr>
-        <w:br/>
-      </w:r>
-      <w:r>
-        <w:rPr>
-          <w:rFonts w:ascii="Verdana" w:hAnsi="Verdana" w:cs="Helvetica"/>
-          <w:color w:val="333333"/>
-          <w:shd w:val="clear" w:color="auto" w:fill="FFFFFF"/>
-        </w:rPr>
-        <w:br/>
-        <w:t xml:space="preserve">- </w:t>
-      </w:r>
-      <w:r>
-        <w:rPr>
-          <w:rFonts w:ascii="Verdana" w:hAnsi="Verdana" w:cs="Helvetica"/>
-          <w:b/>
-          <w:color w:val="333333"/>
-          <w:shd w:val="clear" w:color="auto" w:fill="FFFFFF"/>
-        </w:rPr>
-        <w:t>/</w:t>
-      </w:r>
-      <w:proofErr w:type="spellStart"/>
-      <w:r>
-        <w:rPr>
-          <w:rFonts w:ascii="Verdana" w:hAnsi="Verdana" w:cs="Helvetica"/>
-          <w:b/>
-          <w:color w:val="333333"/>
-          <w:shd w:val="clear" w:color="auto" w:fill="FFFFFF"/>
-        </w:rPr>
-        <w:t>controller</w:t>
-      </w:r>
-      <w:proofErr w:type="spellEnd"/>
-      <w:r>
-        <w:rPr>
-          <w:rFonts w:ascii="Verdana" w:hAnsi="Verdana" w:cs="Helvetica"/>
-          <w:color w:val="333333"/>
-          <w:shd w:val="clear" w:color="auto" w:fill="FFFFFF"/>
-        </w:rPr>
-        <w:t xml:space="preserve">: </w:t>
-      </w:r>
-      <w:proofErr w:type="spellStart"/>
-      <w:r>
-        <w:rPr>
-          <w:rFonts w:ascii="Verdana" w:hAnsi="Verdana" w:cs="Helvetica"/>
-          <w:color w:val="333333"/>
-          <w:shd w:val="clear" w:color="auto" w:fill="FFFFFF"/>
-        </w:rPr>
-        <w:t>Estan</w:t>
-      </w:r>
-      <w:proofErr w:type="spellEnd"/>
-      <w:r>
-        <w:rPr>
-          <w:rFonts w:ascii="Verdana" w:hAnsi="Verdana" w:cs="Helvetica"/>
-          <w:color w:val="333333"/>
-          <w:shd w:val="clear" w:color="auto" w:fill="FFFFFF"/>
-        </w:rPr>
-        <w:t xml:space="preserve"> los controladores con c/función necesaria.</w:t>
-      </w:r>
-      <w:r>
-        <w:rPr>
-          <w:rFonts w:ascii="Verdana" w:hAnsi="Verdana" w:cs="Helvetica"/>
-          <w:color w:val="333333"/>
-          <w:shd w:val="clear" w:color="auto" w:fill="FFFFFF"/>
-        </w:rPr>
-        <w:br/>
-      </w:r>
-      <w:r>
-        <w:rPr>
-          <w:rFonts w:ascii="Verdana" w:hAnsi="Verdana" w:cs="Helvetica"/>
-          <w:color w:val="333333"/>
-          <w:shd w:val="clear" w:color="auto" w:fill="FFFFFF"/>
-        </w:rPr>
-        <w:br/>
-        <w:t xml:space="preserve">- </w:t>
-      </w:r>
-      <w:r>
-        <w:rPr>
-          <w:rFonts w:ascii="Verdana" w:hAnsi="Verdana" w:cs="Helvetica"/>
-          <w:b/>
-          <w:color w:val="333333"/>
-          <w:shd w:val="clear" w:color="auto" w:fill="FFFFFF"/>
-        </w:rPr>
-        <w:t>/</w:t>
-      </w:r>
-      <w:proofErr w:type="spellStart"/>
-      <w:r>
-        <w:rPr>
-          <w:rFonts w:ascii="Verdana" w:hAnsi="Verdana" w:cs="Helvetica"/>
-          <w:b/>
-          <w:color w:val="333333"/>
-          <w:shd w:val="clear" w:color="auto" w:fill="FFFFFF"/>
-        </w:rPr>
-        <w:t>models</w:t>
-      </w:r>
-      <w:proofErr w:type="spellEnd"/>
-      <w:r>
-        <w:rPr>
-          <w:rFonts w:ascii="Verdana" w:hAnsi="Verdana" w:cs="Helvetica"/>
-          <w:color w:val="333333"/>
-          <w:shd w:val="clear" w:color="auto" w:fill="FFFFFF"/>
-        </w:rPr>
-        <w:t xml:space="preserve">: En esta carpeta tenemos el archivos </w:t>
-      </w:r>
-      <w:proofErr w:type="spellStart"/>
-      <w:r>
-        <w:rPr>
-          <w:rFonts w:ascii="Verdana" w:hAnsi="Verdana" w:cs="Helvetica"/>
-          <w:color w:val="333333"/>
-          <w:shd w:val="clear" w:color="auto" w:fill="FFFFFF"/>
-        </w:rPr>
-        <w:t>sistema.php</w:t>
-      </w:r>
-      <w:proofErr w:type="spellEnd"/>
-      <w:r>
-        <w:rPr>
-          <w:rFonts w:ascii="Verdana" w:hAnsi="Verdana" w:cs="Helvetica"/>
-          <w:color w:val="333333"/>
-          <w:shd w:val="clear" w:color="auto" w:fill="FFFFFF"/>
-        </w:rPr>
-        <w:t xml:space="preserve"> que nos va a permitir ejecutar las consultas </w:t>
-      </w:r>
-      <w:proofErr w:type="spellStart"/>
-      <w:r>
-        <w:rPr>
-          <w:rFonts w:ascii="Verdana" w:hAnsi="Verdana" w:cs="Helvetica"/>
-          <w:color w:val="333333"/>
-          <w:shd w:val="clear" w:color="auto" w:fill="FFFFFF"/>
-        </w:rPr>
-        <w:t>sql</w:t>
-      </w:r>
-      <w:proofErr w:type="spellEnd"/>
-      <w:r>
-        <w:rPr>
-          <w:rFonts w:ascii="Verdana" w:hAnsi="Verdana" w:cs="Helvetica"/>
-          <w:color w:val="333333"/>
-          <w:shd w:val="clear" w:color="auto" w:fill="FFFFFF"/>
-        </w:rPr>
-        <w:t xml:space="preserve">, ya sea </w:t>
-      </w:r>
-      <w:proofErr w:type="spellStart"/>
-      <w:r>
-        <w:rPr>
-          <w:rFonts w:ascii="Verdana" w:hAnsi="Verdana" w:cs="Helvetica"/>
-          <w:color w:val="333333"/>
-          <w:shd w:val="clear" w:color="auto" w:fill="FFFFFF"/>
-        </w:rPr>
-        <w:t>insert</w:t>
-      </w:r>
-      <w:proofErr w:type="spellEnd"/>
-      <w:r>
-        <w:rPr>
-          <w:rFonts w:ascii="Verdana" w:hAnsi="Verdana" w:cs="Helvetica"/>
-          <w:color w:val="333333"/>
-          <w:shd w:val="clear" w:color="auto" w:fill="FFFFFF"/>
-        </w:rPr>
-        <w:t xml:space="preserve"> o </w:t>
-      </w:r>
-      <w:proofErr w:type="spellStart"/>
-      <w:r>
-        <w:rPr>
-          <w:rFonts w:ascii="Verdana" w:hAnsi="Verdana" w:cs="Helvetica"/>
-          <w:color w:val="333333"/>
-          <w:shd w:val="clear" w:color="auto" w:fill="FFFFFF"/>
-        </w:rPr>
-        <w:t>update</w:t>
-      </w:r>
-      <w:proofErr w:type="spellEnd"/>
-      <w:r>
-        <w:rPr>
-          <w:rFonts w:ascii="Verdana" w:hAnsi="Verdana" w:cs="Helvetica"/>
-          <w:color w:val="333333"/>
-          <w:shd w:val="clear" w:color="auto" w:fill="FFFFFF"/>
-        </w:rPr>
-        <w:t xml:space="preserve"> con la función </w:t>
-      </w:r>
-      <w:proofErr w:type="spellStart"/>
-      <w:r>
-        <w:rPr>
-          <w:rFonts w:ascii="Verdana" w:hAnsi="Verdana" w:cs="Helvetica"/>
-          <w:color w:val="333333"/>
-          <w:shd w:val="clear" w:color="auto" w:fill="FFFFFF"/>
-        </w:rPr>
-        <w:t>execute</w:t>
-      </w:r>
-      <w:proofErr w:type="spellEnd"/>
-      <w:r>
-        <w:rPr>
-          <w:rFonts w:ascii="Verdana" w:hAnsi="Verdana" w:cs="Helvetica"/>
-          <w:color w:val="333333"/>
-          <w:shd w:val="clear" w:color="auto" w:fill="FFFFFF"/>
-        </w:rPr>
-        <w:t xml:space="preserve"> y </w:t>
-      </w:r>
-      <w:proofErr w:type="spellStart"/>
-      <w:r>
-        <w:rPr>
-          <w:rFonts w:ascii="Verdana" w:hAnsi="Verdana" w:cs="Helvetica"/>
-          <w:color w:val="333333"/>
-          <w:shd w:val="clear" w:color="auto" w:fill="FFFFFF"/>
-        </w:rPr>
-        <w:t>select</w:t>
-      </w:r>
-      <w:proofErr w:type="spellEnd"/>
-      <w:r>
-        <w:rPr>
-          <w:rFonts w:ascii="Verdana" w:hAnsi="Verdana" w:cs="Helvetica"/>
-          <w:color w:val="333333"/>
-          <w:shd w:val="clear" w:color="auto" w:fill="FFFFFF"/>
-        </w:rPr>
-        <w:t xml:space="preserve"> con la función </w:t>
-      </w:r>
-      <w:proofErr w:type="spellStart"/>
-      <w:r>
-        <w:rPr>
-          <w:rFonts w:ascii="Verdana" w:hAnsi="Verdana" w:cs="Helvetica"/>
-          <w:color w:val="333333"/>
-          <w:shd w:val="clear" w:color="auto" w:fill="FFFFFF"/>
-        </w:rPr>
-        <w:t>getFilas</w:t>
-      </w:r>
-      <w:proofErr w:type="spellEnd"/>
-      <w:r>
-        <w:rPr>
-          <w:rFonts w:ascii="Verdana" w:hAnsi="Verdana" w:cs="Helvetica"/>
-          <w:color w:val="333333"/>
-          <w:shd w:val="clear" w:color="auto" w:fill="FFFFFF"/>
-        </w:rPr>
-        <w:t xml:space="preserve"> o </w:t>
-      </w:r>
-      <w:proofErr w:type="spellStart"/>
-      <w:r>
-        <w:rPr>
-          <w:rFonts w:ascii="Verdana" w:hAnsi="Verdana" w:cs="Helvetica"/>
-          <w:color w:val="333333"/>
-          <w:shd w:val="clear" w:color="auto" w:fill="FFFFFF"/>
-        </w:rPr>
-        <w:t>getFila</w:t>
-      </w:r>
-      <w:proofErr w:type="spellEnd"/>
-      <w:r>
-        <w:rPr>
-          <w:rFonts w:ascii="Verdana" w:hAnsi="Verdana" w:cs="Helvetica"/>
-          <w:color w:val="333333"/>
-          <w:shd w:val="clear" w:color="auto" w:fill="FFFFFF"/>
-        </w:rPr>
-        <w:t xml:space="preserve"> según la cantidad de registros a consultar, estas funciones nos devuelven un </w:t>
-      </w:r>
-      <w:proofErr w:type="spellStart"/>
-      <w:r>
-        <w:rPr>
-          <w:rFonts w:ascii="Verdana" w:hAnsi="Verdana" w:cs="Helvetica"/>
-          <w:color w:val="333333"/>
-          <w:shd w:val="clear" w:color="auto" w:fill="FFFFFF"/>
-        </w:rPr>
-        <w:t>array</w:t>
-      </w:r>
-      <w:proofErr w:type="spellEnd"/>
-      <w:r>
-        <w:rPr>
-          <w:rFonts w:ascii="Verdana" w:hAnsi="Verdana" w:cs="Helvetica"/>
-          <w:color w:val="333333"/>
-          <w:shd w:val="clear" w:color="auto" w:fill="FFFFFF"/>
-        </w:rPr>
-        <w:t xml:space="preserve"> multidimensional listo para recorrer.</w:t>
-      </w:r>
-      <w:r>
-        <w:rPr>
-          <w:rFonts w:ascii="Verdana" w:hAnsi="Verdana" w:cs="Helvetica"/>
-          <w:color w:val="333333"/>
-          <w:shd w:val="clear" w:color="auto" w:fill="FFFFFF"/>
-        </w:rPr>
-        <w:br/>
-        <w:t xml:space="preserve">Por otro lado dentro de </w:t>
-      </w:r>
-      <w:proofErr w:type="spellStart"/>
-      <w:r>
-        <w:rPr>
-          <w:rFonts w:ascii="Verdana" w:hAnsi="Verdana" w:cs="Helvetica"/>
-          <w:color w:val="333333"/>
-          <w:shd w:val="clear" w:color="auto" w:fill="FFFFFF"/>
-        </w:rPr>
-        <w:t>models</w:t>
-      </w:r>
-      <w:proofErr w:type="spellEnd"/>
-      <w:r>
-        <w:rPr>
-          <w:rFonts w:ascii="Verdana" w:hAnsi="Verdana" w:cs="Helvetica"/>
-          <w:color w:val="333333"/>
-          <w:shd w:val="clear" w:color="auto" w:fill="FFFFFF"/>
-        </w:rPr>
-        <w:t xml:space="preserve"> tenemos el archivo </w:t>
-      </w:r>
-      <w:proofErr w:type="spellStart"/>
-      <w:r>
-        <w:rPr>
-          <w:rFonts w:ascii="Verdana" w:hAnsi="Verdana" w:cs="Helvetica"/>
-          <w:color w:val="333333"/>
-          <w:shd w:val="clear" w:color="auto" w:fill="FFFFFF"/>
-        </w:rPr>
-        <w:t>Consultas.php</w:t>
-      </w:r>
-      <w:proofErr w:type="spellEnd"/>
-      <w:r>
-        <w:rPr>
-          <w:rFonts w:ascii="Verdana" w:hAnsi="Verdana" w:cs="Helvetica"/>
-          <w:color w:val="333333"/>
-          <w:shd w:val="clear" w:color="auto" w:fill="FFFFFF"/>
-        </w:rPr>
-        <w:t xml:space="preserve"> donde se alojaran todas las </w:t>
-      </w:r>
-      <w:proofErr w:type="spellStart"/>
-      <w:r>
-        <w:rPr>
-          <w:rFonts w:ascii="Verdana" w:hAnsi="Verdana" w:cs="Helvetica"/>
-          <w:color w:val="333333"/>
-          <w:shd w:val="clear" w:color="auto" w:fill="FFFFFF"/>
-        </w:rPr>
-        <w:t>querys</w:t>
-      </w:r>
-      <w:proofErr w:type="spellEnd"/>
-      <w:r>
-        <w:rPr>
-          <w:rFonts w:ascii="Verdana" w:hAnsi="Verdana" w:cs="Helvetica"/>
-          <w:color w:val="333333"/>
-          <w:shd w:val="clear" w:color="auto" w:fill="FFFFFF"/>
-        </w:rPr>
-        <w:t xml:space="preserve"> que utilizaremos, llamando a ese archivo desde cualquier parte del proyecto para no tener que repetir </w:t>
-      </w:r>
-      <w:r>
-        <w:rPr>
-          <w:rFonts w:ascii="Verdana" w:hAnsi="Verdana" w:cs="Helvetica"/>
-          <w:color w:val="333333"/>
-          <w:shd w:val="clear" w:color="auto" w:fill="FFFFFF"/>
-        </w:rPr>
-        <w:t>código</w:t>
-      </w:r>
-      <w:r>
-        <w:rPr>
-          <w:rFonts w:ascii="Verdana" w:hAnsi="Verdana" w:cs="Helvetica"/>
-          <w:color w:val="333333"/>
-          <w:shd w:val="clear" w:color="auto" w:fill="FFFFFF"/>
-        </w:rPr>
-        <w:t>.</w:t>
-      </w:r>
-      <w:r>
-        <w:rPr>
-          <w:rFonts w:ascii="Verdana" w:hAnsi="Verdana" w:cs="Helvetica"/>
-          <w:color w:val="333333"/>
-          <w:shd w:val="clear" w:color="auto" w:fill="FFFFFF"/>
-        </w:rPr>
-        <w:br/>
-      </w:r>
-      <w:r>
-        <w:rPr>
-          <w:rFonts w:ascii="Verdana" w:hAnsi="Verdana" w:cs="Helvetica"/>
-          <w:color w:val="333333"/>
-          <w:shd w:val="clear" w:color="auto" w:fill="FFFFFF"/>
-        </w:rPr>
-        <w:br/>
-      </w:r>
-      <w:r>
-        <w:rPr>
-          <w:rFonts w:ascii="Verdana" w:hAnsi="Verdana" w:cs="Helvetica"/>
-          <w:b/>
-          <w:color w:val="333333"/>
-          <w:shd w:val="clear" w:color="auto" w:fill="FFFFFF"/>
-        </w:rPr>
-        <w:t>- /</w:t>
-      </w:r>
-      <w:proofErr w:type="spellStart"/>
-      <w:r>
-        <w:rPr>
-          <w:rFonts w:ascii="Verdana" w:hAnsi="Verdana" w:cs="Helvetica"/>
-          <w:b/>
-          <w:color w:val="333333"/>
-          <w:shd w:val="clear" w:color="auto" w:fill="FFFFFF"/>
-        </w:rPr>
-        <w:t>config</w:t>
-      </w:r>
-      <w:proofErr w:type="spellEnd"/>
-      <w:r>
-        <w:rPr>
-          <w:rFonts w:ascii="Verdana" w:hAnsi="Verdana" w:cs="Helvetica"/>
-          <w:color w:val="333333"/>
-          <w:shd w:val="clear" w:color="auto" w:fill="FFFFFF"/>
-        </w:rPr>
-        <w:t xml:space="preserve">: </w:t>
-      </w:r>
-      <w:r>
-        <w:rPr>
-          <w:rFonts w:ascii="Verdana" w:hAnsi="Verdana" w:cs="Helvetica"/>
-          <w:color w:val="333333"/>
-          <w:shd w:val="clear" w:color="auto" w:fill="FFFFFF"/>
-        </w:rPr>
-        <w:br/>
-      </w:r>
-      <w:proofErr w:type="spellStart"/>
-      <w:r>
-        <w:rPr>
-          <w:rFonts w:ascii="Verdana" w:hAnsi="Verdana" w:cs="Helvetica"/>
-          <w:color w:val="333333"/>
-          <w:shd w:val="clear" w:color="auto" w:fill="FFFFFF"/>
-        </w:rPr>
-        <w:t>database.php</w:t>
-      </w:r>
-      <w:proofErr w:type="spellEnd"/>
-      <w:r>
-        <w:rPr>
-          <w:rFonts w:ascii="Verdana" w:hAnsi="Verdana" w:cs="Helvetica"/>
-          <w:color w:val="333333"/>
-          <w:shd w:val="clear" w:color="auto" w:fill="FFFFFF"/>
-        </w:rPr>
-        <w:t xml:space="preserve">: aquí apuntaremos la conexión a la base de datos </w:t>
-      </w:r>
-      <w:proofErr w:type="spellStart"/>
-      <w:r>
-        <w:rPr>
-          <w:rFonts w:ascii="Verdana" w:hAnsi="Verdana" w:cs="Helvetica"/>
-          <w:color w:val="333333"/>
-          <w:shd w:val="clear" w:color="auto" w:fill="FFFFFF"/>
-        </w:rPr>
-        <w:t>mysql</w:t>
-      </w:r>
-      <w:proofErr w:type="spellEnd"/>
-      <w:r>
-        <w:rPr>
-          <w:rFonts w:ascii="Verdana" w:hAnsi="Verdana" w:cs="Helvetica"/>
-          <w:color w:val="333333"/>
-          <w:shd w:val="clear" w:color="auto" w:fill="FFFFFF"/>
-        </w:rPr>
-        <w:t>.</w:t>
-      </w:r>
-      <w:r>
-        <w:rPr>
-          <w:rFonts w:ascii="Verdana" w:hAnsi="Verdana" w:cs="Helvetica"/>
-          <w:color w:val="333333"/>
-          <w:shd w:val="clear" w:color="auto" w:fill="FFFFFF"/>
-        </w:rPr>
-        <w:br/>
-      </w:r>
-      <w:proofErr w:type="spellStart"/>
-      <w:r>
-        <w:rPr>
-          <w:rFonts w:ascii="Verdana" w:hAnsi="Verdana" w:cs="Helvetica"/>
-          <w:color w:val="333333"/>
-          <w:shd w:val="clear" w:color="auto" w:fill="FFFFFF"/>
-        </w:rPr>
-        <w:t>main.php</w:t>
-      </w:r>
-      <w:proofErr w:type="spellEnd"/>
-      <w:r>
-        <w:rPr>
-          <w:rFonts w:ascii="Verdana" w:hAnsi="Verdana" w:cs="Helvetica"/>
-          <w:color w:val="333333"/>
-          <w:shd w:val="clear" w:color="auto" w:fill="FFFFFF"/>
-        </w:rPr>
-        <w:t xml:space="preserve">: aquí </w:t>
-      </w:r>
-      <w:proofErr w:type="spellStart"/>
-      <w:r>
-        <w:rPr>
-          <w:rFonts w:ascii="Verdana" w:hAnsi="Verdana" w:cs="Helvetica"/>
-          <w:color w:val="333333"/>
-          <w:shd w:val="clear" w:color="auto" w:fill="FFFFFF"/>
-        </w:rPr>
-        <w:t>esta</w:t>
-      </w:r>
-      <w:proofErr w:type="spellEnd"/>
-      <w:r>
-        <w:rPr>
-          <w:rFonts w:ascii="Verdana" w:hAnsi="Verdana" w:cs="Helvetica"/>
-          <w:color w:val="333333"/>
-          <w:shd w:val="clear" w:color="auto" w:fill="FFFFFF"/>
-        </w:rPr>
-        <w:t xml:space="preserve"> la configuración del proyecto, </w:t>
-      </w:r>
-      <w:proofErr w:type="spellStart"/>
-      <w:r>
-        <w:rPr>
-          <w:rFonts w:ascii="Verdana" w:hAnsi="Verdana" w:cs="Helvetica"/>
-          <w:color w:val="333333"/>
-          <w:shd w:val="clear" w:color="auto" w:fill="FFFFFF"/>
-        </w:rPr>
-        <w:t>url</w:t>
-      </w:r>
-      <w:proofErr w:type="spellEnd"/>
-      <w:r>
-        <w:rPr>
-          <w:rFonts w:ascii="Verdana" w:hAnsi="Verdana" w:cs="Helvetica"/>
-          <w:color w:val="333333"/>
-          <w:shd w:val="clear" w:color="auto" w:fill="FFFFFF"/>
-        </w:rPr>
-        <w:t xml:space="preserve"> amigables, zona horaria, </w:t>
-      </w:r>
-      <w:proofErr w:type="spellStart"/>
-      <w:r>
-        <w:rPr>
-          <w:rFonts w:ascii="Verdana" w:hAnsi="Verdana" w:cs="Helvetica"/>
-          <w:color w:val="333333"/>
-          <w:shd w:val="clear" w:color="auto" w:fill="FFFFFF"/>
-        </w:rPr>
-        <w:t>modulos</w:t>
-      </w:r>
-      <w:proofErr w:type="spellEnd"/>
-      <w:r>
-        <w:rPr>
-          <w:rFonts w:ascii="Verdana" w:hAnsi="Verdana" w:cs="Helvetica"/>
-          <w:color w:val="333333"/>
-          <w:shd w:val="clear" w:color="auto" w:fill="FFFFFF"/>
-        </w:rPr>
-        <w:t xml:space="preserve"> a utilizar, lenguaje, et</w:t>
-      </w:r>
-      <w:r>
-        <w:rPr>
-          <w:rFonts w:ascii="Verdana" w:hAnsi="Verdana" w:cs="Helvetica"/>
-          <w:color w:val="333333"/>
-          <w:shd w:val="clear" w:color="auto" w:fill="FFFFFF"/>
-        </w:rPr>
-        <w:t>c.</w:t>
-      </w:r>
-    </w:p>
-    <w:p>
-      <w:pPr>
-        <w:rPr>
-          <w:rFonts w:ascii="Verdana" w:hAnsi="Verdana" w:cs="Helvetica"/>
-          <w:color w:val="333333"/>
-          <w:shd w:val="clear" w:color="auto" w:fill="FFFFFF"/>
-        </w:rPr>
-      </w:pPr>
-      <w:proofErr w:type="spellStart"/>
-      <w:r>
-        <w:rPr>
-          <w:rFonts w:ascii="Verdana" w:hAnsi="Verdana" w:cs="Helvetica"/>
-          <w:b/>
-          <w:color w:val="333333"/>
-          <w:highlight w:val="yellow"/>
-          <w:shd w:val="clear" w:color="auto" w:fill="FFFFFF"/>
-        </w:rPr>
-        <w:t>Php</w:t>
-      </w:r>
-      <w:proofErr w:type="spellEnd"/>
-      <w:r>
-        <w:rPr>
-          <w:rFonts w:ascii="Verdana" w:hAnsi="Verdana" w:cs="Helvetica"/>
-          <w:b/>
-          <w:color w:val="333333"/>
-          <w:highlight w:val="yellow"/>
-          <w:shd w:val="clear" w:color="auto" w:fill="FFFFFF"/>
-        </w:rPr>
-        <w:t xml:space="preserve"> Storm</w:t>
-      </w:r>
-      <w:r>
-        <w:rPr>
-          <w:rFonts w:ascii="Verdana" w:hAnsi="Verdana" w:cs="Helvetica"/>
-          <w:color w:val="333333"/>
-          <w:highlight w:val="yellow"/>
-          <w:shd w:val="clear" w:color="auto" w:fill="FFFFFF"/>
-        </w:rPr>
-        <w:t xml:space="preserve">: </w:t>
-      </w:r>
-      <w:r>
-        <w:rPr>
-          <w:rFonts w:ascii="Verdana" w:hAnsi="Verdana" w:cs="Helvetica"/>
-          <w:b/>
-          <w:color w:val="333333"/>
-          <w:highlight w:val="yellow"/>
-          <w:shd w:val="clear" w:color="auto" w:fill="FFFFFF"/>
-        </w:rPr>
-        <w:t xml:space="preserve">Para </w:t>
-      </w:r>
-      <w:proofErr w:type="spellStart"/>
-      <w:r>
-        <w:rPr>
-          <w:rFonts w:ascii="Verdana" w:hAnsi="Verdana" w:cs="Helvetica"/>
-          <w:b/>
-          <w:color w:val="333333"/>
-          <w:highlight w:val="yellow"/>
-          <w:shd w:val="clear" w:color="auto" w:fill="FFFFFF"/>
-        </w:rPr>
-        <w:t>indentar</w:t>
-      </w:r>
-      <w:proofErr w:type="spellEnd"/>
-      <w:r>
-        <w:rPr>
-          <w:rFonts w:ascii="Verdana" w:hAnsi="Verdana" w:cs="Helvetica"/>
-          <w:b/>
-          <w:color w:val="333333"/>
-          <w:highlight w:val="yellow"/>
-          <w:shd w:val="clear" w:color="auto" w:fill="FFFFFF"/>
-        </w:rPr>
-        <w:t xml:space="preserve"> </w:t>
-      </w:r>
-      <w:proofErr w:type="spellStart"/>
-      <w:r>
-        <w:rPr>
-          <w:rFonts w:ascii="Verdana" w:hAnsi="Verdana" w:cs="Helvetica"/>
-          <w:b/>
-          <w:color w:val="333333"/>
-          <w:highlight w:val="yellow"/>
-          <w:shd w:val="clear" w:color="auto" w:fill="FFFFFF"/>
-        </w:rPr>
-        <w:t>ctrl</w:t>
-      </w:r>
-      <w:proofErr w:type="spellEnd"/>
-      <w:r>
-        <w:rPr>
-          <w:rFonts w:ascii="Verdana" w:hAnsi="Verdana" w:cs="Helvetica"/>
-          <w:b/>
-          <w:color w:val="333333"/>
-          <w:highlight w:val="yellow"/>
-          <w:shd w:val="clear" w:color="auto" w:fill="FFFFFF"/>
-        </w:rPr>
-        <w:t xml:space="preserve"> + </w:t>
-      </w:r>
-      <w:proofErr w:type="spellStart"/>
-      <w:r>
-        <w:rPr>
-          <w:rFonts w:ascii="Verdana" w:hAnsi="Verdana" w:cs="Helvetica"/>
-          <w:b/>
-          <w:color w:val="333333"/>
-          <w:highlight w:val="yellow"/>
-          <w:shd w:val="clear" w:color="auto" w:fill="FFFFFF"/>
-        </w:rPr>
-        <w:t>atl</w:t>
-      </w:r>
-      <w:proofErr w:type="spellEnd"/>
-      <w:r>
-        <w:rPr>
-          <w:rFonts w:ascii="Verdana" w:hAnsi="Verdana" w:cs="Helvetica"/>
-          <w:b/>
-          <w:color w:val="333333"/>
-          <w:highlight w:val="yellow"/>
-          <w:shd w:val="clear" w:color="auto" w:fill="FFFFFF"/>
-        </w:rPr>
-        <w:t xml:space="preserve"> + L</w:t>
-      </w:r>
-    </w:p>
-    <w:p>
-      <w:pPr>
-        <w:jc w:val="center"/>
-        <w:rPr>
-          <w:rFonts w:ascii="Verdana" w:hAnsi="Verdana" w:cs="Helvetica"/>
-          <w:color w:val="333333"/>
-          <w:u w:val="single"/>
-          <w:shd w:val="clear" w:color="auto" w:fill="FFFFFF"/>
-        </w:rPr>
-      </w:pPr>
-      <w:r>
-        <w:rPr>
-          <w:rFonts w:ascii="Verdana" w:hAnsi="Verdana" w:cs="Helvetica"/>
-          <w:color w:val="333333"/>
-          <w:u w:val="single"/>
-          <w:shd w:val="clear" w:color="auto" w:fill="FFFFFF"/>
-        </w:rPr>
-        <w:t>C</w:t>
-      </w:r>
-      <w:r>
-        <w:rPr>
-          <w:rFonts w:ascii="Verdana" w:hAnsi="Verdana" w:cs="Helvetica"/>
-          <w:color w:val="333333"/>
-          <w:u w:val="single"/>
-          <w:shd w:val="clear" w:color="auto" w:fill="FFFFFF"/>
-        </w:rPr>
-        <w:t xml:space="preserve">reando el </w:t>
-      </w:r>
-      <w:proofErr w:type="spellStart"/>
-      <w:r>
-        <w:rPr>
-          <w:rFonts w:ascii="Verdana" w:hAnsi="Verdana" w:cs="Helvetica"/>
-          <w:color w:val="333333"/>
-          <w:u w:val="single"/>
-          <w:shd w:val="clear" w:color="auto" w:fill="FFFFFF"/>
-        </w:rPr>
-        <w:t>h</w:t>
-      </w:r>
-      <w:r>
-        <w:rPr>
-          <w:rFonts w:ascii="Verdana" w:hAnsi="Verdana" w:cs="Helvetica"/>
-          <w:color w:val="333333"/>
-          <w:u w:val="single"/>
-          <w:shd w:val="clear" w:color="auto" w:fill="FFFFFF"/>
-        </w:rPr>
-        <w:t>eader</w:t>
-      </w:r>
-      <w:proofErr w:type="spellEnd"/>
-      <w:r>
-        <w:rPr>
-          <w:rFonts w:ascii="Verdana" w:hAnsi="Verdana" w:cs="Helvetica"/>
-          <w:color w:val="333333"/>
-          <w:u w:val="single"/>
-          <w:shd w:val="clear" w:color="auto" w:fill="FFFFFF"/>
-        </w:rPr>
-        <w:t xml:space="preserve"> del sitio</w:t>
-      </w:r>
-    </w:p>
-    <w:p>
-      <w:pPr>
-        <w:rPr>
-          <w:rFonts w:ascii="Verdana" w:hAnsi="Verdana" w:cs="Helvetica"/>
-          <w:color w:val="333333"/>
-          <w:shd w:val="clear" w:color="auto" w:fill="FFFFFF"/>
-        </w:rPr>
-      </w:pPr>
-      <w:r>
-        <w:rPr>
-          <w:rFonts w:ascii="Verdana" w:hAnsi="Verdana" w:cs="Helvetica"/>
-          <w:color w:val="333333"/>
-          <w:shd w:val="clear" w:color="auto" w:fill="FFFFFF"/>
-        </w:rPr>
-        <w:t>/</w:t>
-      </w:r>
-      <w:proofErr w:type="spellStart"/>
-      <w:r>
-        <w:rPr>
-          <w:rFonts w:ascii="Verdana" w:hAnsi="Verdana" w:cs="Helvetica"/>
-          <w:color w:val="333333"/>
-          <w:shd w:val="clear" w:color="auto" w:fill="FFFFFF"/>
-        </w:rPr>
-        <w:t>protected</w:t>
-      </w:r>
-      <w:proofErr w:type="spellEnd"/>
-      <w:r>
-        <w:rPr>
-          <w:rFonts w:ascii="Verdana" w:hAnsi="Verdana" w:cs="Helvetica"/>
-          <w:color w:val="333333"/>
-          <w:shd w:val="clear" w:color="auto" w:fill="FFFFFF"/>
-        </w:rPr>
-        <w:t>/</w:t>
-      </w:r>
-      <w:proofErr w:type="spellStart"/>
-      <w:r>
-        <w:rPr>
-          <w:rFonts w:ascii="Verdana" w:hAnsi="Verdana" w:cs="Helvetica"/>
-          <w:color w:val="333333"/>
-          <w:shd w:val="clear" w:color="auto" w:fill="FFFFFF"/>
-        </w:rPr>
-        <w:t>views</w:t>
-      </w:r>
-      <w:proofErr w:type="spellEnd"/>
-      <w:r>
-        <w:rPr>
-          <w:rFonts w:ascii="Verdana" w:hAnsi="Verdana" w:cs="Helvetica"/>
-          <w:color w:val="333333"/>
-          <w:shd w:val="clear" w:color="auto" w:fill="FFFFFF"/>
-        </w:rPr>
-        <w:t>/</w:t>
-      </w:r>
-      <w:proofErr w:type="spellStart"/>
-      <w:r>
-        <w:rPr>
-          <w:rFonts w:ascii="Verdana" w:hAnsi="Verdana" w:cs="Helvetica"/>
-          <w:color w:val="333333"/>
-          <w:shd w:val="clear" w:color="auto" w:fill="FFFFFF"/>
-        </w:rPr>
-        <w:t>layouts</w:t>
-      </w:r>
-      <w:proofErr w:type="spellEnd"/>
-      <w:r>
-        <w:rPr>
-          <w:rFonts w:ascii="Verdana" w:hAnsi="Verdana" w:cs="Helvetica"/>
-          <w:color w:val="333333"/>
-          <w:shd w:val="clear" w:color="auto" w:fill="FFFFFF"/>
-        </w:rPr>
-        <w:t>/</w:t>
-      </w:r>
-      <w:proofErr w:type="spellStart"/>
-      <w:r>
-        <w:rPr>
-          <w:rFonts w:ascii="Verdana" w:hAnsi="Verdana" w:cs="Helvetica"/>
-          <w:color w:val="333333"/>
-          <w:shd w:val="clear" w:color="auto" w:fill="FFFFFF"/>
-        </w:rPr>
-        <w:t>header.php</w:t>
-      </w:r>
-      <w:proofErr w:type="spellEnd"/>
-      <w:r>
-        <w:rPr>
-          <w:rFonts w:ascii="Verdana" w:hAnsi="Verdana" w:cs="Helvetica"/>
-          <w:color w:val="333333"/>
-          <w:shd w:val="clear" w:color="auto" w:fill="FFFFFF"/>
-        </w:rPr>
-        <w:br/>
-        <w:t xml:space="preserve">Esto se va a cargar para todo el proyecto, por eso </w:t>
-      </w:r>
-      <w:proofErr w:type="spellStart"/>
-      <w:r>
-        <w:rPr>
-          <w:rFonts w:ascii="Verdana" w:hAnsi="Verdana" w:cs="Helvetica"/>
-          <w:color w:val="333333"/>
-          <w:shd w:val="clear" w:color="auto" w:fill="FFFFFF"/>
-        </w:rPr>
-        <w:t>esta</w:t>
-      </w:r>
-      <w:proofErr w:type="spellEnd"/>
-      <w:r>
-        <w:rPr>
-          <w:rFonts w:ascii="Verdana" w:hAnsi="Verdana" w:cs="Helvetica"/>
-          <w:color w:val="333333"/>
-          <w:shd w:val="clear" w:color="auto" w:fill="FFFFFF"/>
-        </w:rPr>
-        <w:t xml:space="preserve"> en </w:t>
-      </w:r>
-      <w:proofErr w:type="spellStart"/>
-      <w:r>
-        <w:rPr>
-          <w:rFonts w:ascii="Verdana" w:hAnsi="Verdana" w:cs="Helvetica"/>
-          <w:color w:val="333333"/>
-          <w:shd w:val="clear" w:color="auto" w:fill="FFFFFF"/>
-        </w:rPr>
-        <w:t>layouts</w:t>
-      </w:r>
-      <w:proofErr w:type="spellEnd"/>
-      <w:r>
-        <w:rPr>
-          <w:rFonts w:ascii="Verdana" w:hAnsi="Verdana" w:cs="Helvetica"/>
-          <w:color w:val="333333"/>
-          <w:shd w:val="clear" w:color="auto" w:fill="FFFFFF"/>
-        </w:rPr>
-        <w:t>.</w:t>
-      </w:r>
-      <w:r>
-        <w:rPr>
-          <w:rFonts w:ascii="Verdana" w:hAnsi="Verdana" w:cs="Helvetica"/>
-          <w:color w:val="333333"/>
-          <w:shd w:val="clear" w:color="auto" w:fill="FFFFFF"/>
-        </w:rPr>
-        <w:br/>
-      </w:r>
-      <w:r>
-        <w:rPr>
-          <w:rFonts w:ascii="Verdana" w:hAnsi="Verdana" w:cs="Helvetica"/>
-          <w:color w:val="333333"/>
-          <w:shd w:val="clear" w:color="auto" w:fill="FFFFFF"/>
-        </w:rPr>
-        <w:br/>
-        <w:t>Se agrega al sitio con:</w:t>
-      </w:r>
-      <w:r>
-        <w:rPr>
-          <w:rFonts w:ascii="Verdana" w:hAnsi="Verdana" w:cs="Helvetica"/>
-          <w:color w:val="333333"/>
-          <w:shd w:val="clear" w:color="auto" w:fill="FFFFFF"/>
-        </w:rPr>
-        <w:br/>
-      </w:r>
-      <w:r>
-        <w:rPr>
-          <w:rFonts w:ascii="Verdana" w:hAnsi="Verdana" w:cs="Helvetica"/>
-          <w:color w:val="333333"/>
-          <w:shd w:val="clear" w:color="auto" w:fill="FFFFFF"/>
-        </w:rPr>
-        <w:t>&lt;?</w:t>
-      </w:r>
-      <w:proofErr w:type="spellStart"/>
-      <w:r>
-        <w:rPr>
-          <w:rFonts w:ascii="Verdana" w:hAnsi="Verdana" w:cs="Helvetica"/>
-          <w:color w:val="333333"/>
-          <w:shd w:val="clear" w:color="auto" w:fill="FFFFFF"/>
-        </w:rPr>
-        <w:t>php</w:t>
-      </w:r>
-      <w:proofErr w:type="spellEnd"/>
-      <w:r>
-        <w:rPr>
-          <w:rFonts w:ascii="Verdana" w:hAnsi="Verdana" w:cs="Helvetica"/>
-          <w:color w:val="333333"/>
-          <w:shd w:val="clear" w:color="auto" w:fill="FFFFFF"/>
-        </w:rPr>
-        <w:t xml:space="preserve"> </w:t>
-      </w:r>
-      <w:proofErr w:type="spellStart"/>
-      <w:r>
-        <w:rPr>
-          <w:rFonts w:ascii="Verdana" w:hAnsi="Verdana" w:cs="Helvetica"/>
-          <w:color w:val="333333"/>
-          <w:shd w:val="clear" w:color="auto" w:fill="FFFFFF"/>
-        </w:rPr>
-        <w:t>require</w:t>
-      </w:r>
-      <w:proofErr w:type="spellEnd"/>
-      <w:r>
-        <w:rPr>
-          <w:rFonts w:ascii="Verdana" w:hAnsi="Verdana" w:cs="Helvetica"/>
-          <w:color w:val="333333"/>
-          <w:shd w:val="clear" w:color="auto" w:fill="FFFFFF"/>
-        </w:rPr>
-        <w:t xml:space="preserve"> </w:t>
-      </w:r>
-      <w:proofErr w:type="spellStart"/>
-      <w:r>
-        <w:rPr>
-          <w:rFonts w:ascii="Verdana" w:hAnsi="Verdana" w:cs="Helvetica"/>
-          <w:color w:val="333333"/>
-          <w:shd w:val="clear" w:color="auto" w:fill="FFFFFF"/>
-        </w:rPr>
-        <w:t>Yii</w:t>
-      </w:r>
-      <w:proofErr w:type="spellEnd"/>
-      <w:proofErr w:type="gramStart"/>
-      <w:r>
-        <w:rPr>
-          <w:rFonts w:ascii="Verdana" w:hAnsi="Verdana" w:cs="Helvetica"/>
-          <w:color w:val="333333"/>
-          <w:shd w:val="clear" w:color="auto" w:fill="FFFFFF"/>
-        </w:rPr>
-        <w:t>::</w:t>
-      </w:r>
-      <w:proofErr w:type="spellStart"/>
-      <w:r>
-        <w:rPr>
-          <w:rFonts w:ascii="Verdana" w:hAnsi="Verdana" w:cs="Helvetica"/>
-          <w:color w:val="333333"/>
-          <w:shd w:val="clear" w:color="auto" w:fill="FFFFFF"/>
-        </w:rPr>
-        <w:t>getPathOfAlias</w:t>
-      </w:r>
-      <w:proofErr w:type="spellEnd"/>
-      <w:proofErr w:type="gramEnd"/>
-      <w:r>
-        <w:rPr>
-          <w:rFonts w:ascii="Verdana" w:hAnsi="Verdana" w:cs="Helvetica"/>
-          <w:color w:val="333333"/>
-          <w:shd w:val="clear" w:color="auto" w:fill="FFFFFF"/>
-        </w:rPr>
-        <w:t>('</w:t>
-      </w:r>
-      <w:proofErr w:type="spellStart"/>
-      <w:r>
-        <w:rPr>
-          <w:rFonts w:ascii="Verdana" w:hAnsi="Verdana" w:cs="Helvetica"/>
-          <w:color w:val="333333"/>
-          <w:shd w:val="clear" w:color="auto" w:fill="FFFFFF"/>
-        </w:rPr>
-        <w:t>application.views.layouts.header</w:t>
-      </w:r>
-      <w:proofErr w:type="spellEnd"/>
-      <w:r>
-        <w:rPr>
-          <w:rFonts w:ascii="Verdana" w:hAnsi="Verdana" w:cs="Helvetica"/>
-          <w:color w:val="333333"/>
-          <w:shd w:val="clear" w:color="auto" w:fill="FFFFFF"/>
-        </w:rPr>
-        <w:t>') . '.</w:t>
-      </w:r>
-      <w:proofErr w:type="spellStart"/>
-      <w:r>
-        <w:rPr>
-          <w:rFonts w:ascii="Verdana" w:hAnsi="Verdana" w:cs="Helvetica"/>
-          <w:color w:val="333333"/>
-          <w:shd w:val="clear" w:color="auto" w:fill="FFFFFF"/>
-        </w:rPr>
-        <w:t>php</w:t>
-      </w:r>
-      <w:proofErr w:type="spellEnd"/>
-      <w:r>
-        <w:rPr>
-          <w:rFonts w:ascii="Verdana" w:hAnsi="Verdana" w:cs="Helvetica"/>
-          <w:color w:val="333333"/>
-          <w:shd w:val="clear" w:color="auto" w:fill="FFFFFF"/>
-        </w:rPr>
-        <w:t>'</w:t>
-      </w:r>
-      <w:proofErr w:type="gramStart"/>
-      <w:r>
-        <w:rPr>
-          <w:rFonts w:ascii="Verdana" w:hAnsi="Verdana" w:cs="Helvetica"/>
-          <w:color w:val="333333"/>
-          <w:shd w:val="clear" w:color="auto" w:fill="FFFFFF"/>
-        </w:rPr>
-        <w:t>; ?</w:t>
-      </w:r>
-      <w:proofErr w:type="gramEnd"/>
-      <w:r>
-        <w:rPr>
-          <w:rFonts w:ascii="Verdana" w:hAnsi="Verdana" w:cs="Helvetica"/>
-          <w:color w:val="333333"/>
-          <w:shd w:val="clear" w:color="auto" w:fill="FFFFFF"/>
-        </w:rPr>
-        <w:t>&gt;</w:t>
-      </w:r>
-      <w:r>
-        <w:rPr>
-          <w:rFonts w:ascii="Verdana" w:hAnsi="Verdana" w:cs="Helvetica"/>
-          <w:color w:val="333333"/>
-          <w:shd w:val="clear" w:color="auto" w:fill="FFFFFF"/>
-        </w:rPr>
-        <w:br/>
-        <w:t>Arriba de $</w:t>
-      </w:r>
-      <w:proofErr w:type="spellStart"/>
-      <w:r>
-        <w:rPr>
-          <w:rFonts w:ascii="Verdana" w:hAnsi="Verdana" w:cs="Helvetica"/>
-          <w:color w:val="333333"/>
-          <w:shd w:val="clear" w:color="auto" w:fill="FFFFFF"/>
-        </w:rPr>
-        <w:t>content</w:t>
-      </w:r>
-      <w:proofErr w:type="spellEnd"/>
-      <w:r>
-        <w:rPr>
-          <w:rFonts w:ascii="Verdana" w:hAnsi="Verdana" w:cs="Helvetica"/>
-          <w:color w:val="333333"/>
-          <w:shd w:val="clear" w:color="auto" w:fill="FFFFFF"/>
-        </w:rPr>
-        <w:t xml:space="preserve"> en el </w:t>
-      </w:r>
-      <w:proofErr w:type="spellStart"/>
-      <w:r>
-        <w:rPr>
-          <w:rFonts w:ascii="Verdana" w:hAnsi="Verdana" w:cs="Helvetica"/>
-          <w:color w:val="333333"/>
-          <w:shd w:val="clear" w:color="auto" w:fill="FFFFFF"/>
-        </w:rPr>
-        <w:t>main.php</w:t>
-      </w:r>
-      <w:proofErr w:type="spellEnd"/>
-    </w:p>
-    <w:p>
-      <w:pPr>
-        <w:rPr>
-          <w:rFonts w:ascii="Verdana" w:hAnsi="Verdana" w:cs="Helvetica"/>
-          <w:color w:val="333333"/>
-          <w:shd w:val="clear" w:color="auto" w:fill="FFFFFF"/>
-        </w:rPr>
-      </w:pPr>
-      <w:r>
-        <w:rPr>
-          <w:rFonts w:ascii="Verdana" w:hAnsi="Verdana" w:cs="Helvetica"/>
-          <w:color w:val="333333"/>
-          <w:shd w:val="clear" w:color="auto" w:fill="FFFFFF"/>
-        </w:rPr>
-        <w:t xml:space="preserve">Para marcar active el menú, lo hacemos desde el respectivo archivo </w:t>
-      </w:r>
-      <w:proofErr w:type="spellStart"/>
-      <w:r>
-        <w:rPr>
-          <w:rFonts w:ascii="Verdana" w:hAnsi="Verdana" w:cs="Helvetica"/>
-          <w:color w:val="333333"/>
-          <w:shd w:val="clear" w:color="auto" w:fill="FFFFFF"/>
-        </w:rPr>
-        <w:t>js</w:t>
-      </w:r>
-      <w:proofErr w:type="spellEnd"/>
-      <w:r>
-        <w:rPr>
-          <w:rFonts w:ascii="Verdana" w:hAnsi="Verdana" w:cs="Helvetica"/>
-          <w:color w:val="333333"/>
-          <w:shd w:val="clear" w:color="auto" w:fill="FFFFFF"/>
-        </w:rPr>
-        <w:t>.</w:t>
-      </w:r>
-    </w:p>
-    <w:p>
-      <w:pPr>
-        <w:jc w:val="center"/>
-        <w:rPr>
-          <w:rFonts w:ascii="Verdana" w:hAnsi="Verdana" w:cs="Helvetica"/>
-          <w:color w:val="333333"/>
-          <w:shd w:val="clear" w:color="auto" w:fill="FFFFFF"/>
-        </w:rPr>
-      </w:pPr>
-      <w:proofErr w:type="spellStart"/>
-      <w:r>
-        <w:rPr>
-          <w:rFonts w:ascii="Verdana" w:hAnsi="Verdana" w:cs="Helvetica"/>
-          <w:color w:val="333333"/>
-          <w:shd w:val="clear" w:color="auto" w:fill="FFFFFF"/>
-        </w:rPr>
-        <w:t>Index.php</w:t>
-      </w:r>
-      <w:proofErr w:type="spellEnd"/>
-    </w:p>
-    <w:p>
-      <w:pPr>
-        <w:rPr>
-          <w:rFonts w:ascii="Verdana" w:hAnsi="Verdana" w:cs="Helvetica"/>
-          <w:color w:val="333333"/>
-          <w:shd w:val="clear" w:color="auto" w:fill="FFFFFF"/>
-        </w:rPr>
-      </w:pPr>
-      <w:r>
-        <w:rPr>
-          <w:rFonts w:ascii="Verdana" w:hAnsi="Verdana" w:cs="Helvetica"/>
-          <w:color w:val="333333"/>
-          <w:shd w:val="clear" w:color="auto" w:fill="FFFFFF"/>
-        </w:rPr>
-        <w:lastRenderedPageBreak/>
-        <w:t xml:space="preserve">Este archivo va a contar un </w:t>
-      </w:r>
-      <w:proofErr w:type="spellStart"/>
-      <w:r>
-        <w:rPr>
-          <w:rFonts w:ascii="Verdana" w:hAnsi="Verdana" w:cs="Helvetica"/>
-          <w:color w:val="333333"/>
-          <w:shd w:val="clear" w:color="auto" w:fill="FFFFFF"/>
-        </w:rPr>
-        <w:t>sidebar</w:t>
-      </w:r>
-      <w:proofErr w:type="spellEnd"/>
-      <w:r>
-        <w:rPr>
-          <w:rFonts w:ascii="Verdana" w:hAnsi="Verdana" w:cs="Helvetica"/>
-          <w:color w:val="333333"/>
-          <w:shd w:val="clear" w:color="auto" w:fill="FFFFFF"/>
-        </w:rPr>
-        <w:t xml:space="preserve"> con las categorías traídas dinámicamente desde la base de datos y un contenedor donde se va a mostrar el catalogo y se va a ir actualizando dinámicamente sin refrescar el sitio.</w:t>
-      </w:r>
-    </w:p>
-    <w:p>
-      <w:pPr>
-        <w:jc w:val="center"/>
-        <w:rPr>
-          <w:rFonts w:ascii="Verdana" w:hAnsi="Verdana" w:cs="Helvetica"/>
-          <w:color w:val="333333"/>
-          <w:u w:val="single"/>
-          <w:shd w:val="clear" w:color="auto" w:fill="FFFFFF"/>
-        </w:rPr>
-      </w:pPr>
-      <w:r>
-        <w:rPr>
-          <w:rFonts w:ascii="Verdana" w:hAnsi="Verdana" w:cs="Helvetica"/>
-          <w:b/>
-          <w:color w:val="333333"/>
-          <w:shd w:val="clear" w:color="auto" w:fill="FFFFFF"/>
-        </w:rPr>
-        <w:br/>
-      </w:r>
-      <w:proofErr w:type="spellStart"/>
-      <w:r>
-        <w:rPr>
-          <w:rFonts w:ascii="Verdana" w:hAnsi="Verdana" w:cs="Helvetica"/>
-          <w:color w:val="333333"/>
-          <w:u w:val="single"/>
-          <w:shd w:val="clear" w:color="auto" w:fill="FFFFFF"/>
-        </w:rPr>
-        <w:t>Contacto.php</w:t>
-      </w:r>
-      <w:proofErr w:type="spellEnd"/>
-    </w:p>
-    <w:p>
-      <w:pPr>
-        <w:rPr>
-          <w:rFonts w:ascii="Verdana" w:hAnsi="Verdana" w:cs="Helvetica"/>
-          <w:color w:val="333333"/>
-          <w:shd w:val="clear" w:color="auto" w:fill="FFFFFF"/>
-        </w:rPr>
-      </w:pPr>
-      <w:r>
-        <w:rPr>
-          <w:rFonts w:ascii="Verdana" w:hAnsi="Verdana" w:cs="Helvetica"/>
-          <w:color w:val="333333"/>
-          <w:shd w:val="clear" w:color="auto" w:fill="FFFFFF"/>
-        </w:rPr>
-        <w:t>Formulario de contacto</w:t>
       </w:r>
     </w:p>
     <w:sectPr>
